--- a/exposé/Exposé_Klatt_22_6_20.docx
+++ b/exposé/Exposé_Klatt_22_6_20.docx
@@ -578,6 +578,7 @@
           <w:color w:val="auto"/>
           <w:sz w:val="22"/>
           <w:szCs w:val="22"/>
+          <w:lang w:eastAsia="ja-JP"/>
         </w:rPr>
         <w:id w:val="1598982921"/>
         <w:docPartObj>
@@ -588,7 +589,6 @@
       <w:sdtEndPr>
         <w:rPr>
           <w:rFonts w:eastAsiaTheme="minorEastAsia"/>
-          <w:lang w:eastAsia="ja-JP"/>
         </w:rPr>
       </w:sdtEndPr>
       <w:sdtContent>
@@ -2605,8 +2605,6 @@
               <w:fldChar w:fldCharType="end"/>
             </w:r>
           </w:hyperlink>
-          <w:bookmarkStart w:id="0" w:name="_GoBack"/>
-          <w:bookmarkEnd w:id="0"/>
         </w:p>
         <w:p>
           <w:pPr>
@@ -2788,14 +2786,14 @@
       <w:pPr>
         <w:pStyle w:val="berschrift1"/>
       </w:pPr>
-      <w:bookmarkStart w:id="1" w:name="_Toc43720974"/>
-      <w:bookmarkStart w:id="2" w:name="_Toc43728995"/>
+      <w:bookmarkStart w:id="0" w:name="_Toc43720974"/>
+      <w:bookmarkStart w:id="1" w:name="_Toc43728995"/>
       <w:r>
         <w:lastRenderedPageBreak/>
         <w:t>Abbildungsverzeichnis</w:t>
       </w:r>
+      <w:bookmarkEnd w:id="0"/>
       <w:bookmarkEnd w:id="1"/>
-      <w:bookmarkEnd w:id="2"/>
     </w:p>
     <w:p>
       <w:pPr>
@@ -2915,6 +2913,7 @@
         <w:tabs>
           <w:tab w:val="right" w:leader="dot" w:pos="9344"/>
         </w:tabs>
+        <w:spacing w:line="360" w:lineRule="auto"/>
         <w:rPr>
           <w:rStyle w:val="Hyperlink"/>
           <w:noProof/>
@@ -2997,16 +2996,16 @@
       <w:pPr>
         <w:pStyle w:val="berschrift1"/>
       </w:pPr>
-      <w:bookmarkStart w:id="3" w:name="_Toc39478784"/>
-      <w:bookmarkStart w:id="4" w:name="_Toc43720975"/>
-      <w:bookmarkStart w:id="5" w:name="_Toc43728996"/>
+      <w:bookmarkStart w:id="2" w:name="_Toc39478784"/>
+      <w:bookmarkStart w:id="3" w:name="_Toc43720975"/>
+      <w:bookmarkStart w:id="4" w:name="_Toc43728996"/>
       <w:r>
         <w:lastRenderedPageBreak/>
         <w:t>Abstract</w:t>
       </w:r>
+      <w:bookmarkEnd w:id="2"/>
       <w:bookmarkEnd w:id="3"/>
       <w:bookmarkEnd w:id="4"/>
-      <w:bookmarkEnd w:id="5"/>
     </w:p>
     <w:p>
       <w:pPr>
@@ -3043,11 +3042,9 @@
         </w:rPr>
         <w:t xml:space="preserve"> Ein wesentliches Strukturmerkmal guten Unterrichts stellt in der Unterrichtsforschung das Klassenmanagement dar (vgl. </w:t>
       </w:r>
-      <w:proofErr w:type="spellStart"/>
       <w:r>
         <w:t>Thonhauser</w:t>
       </w:r>
-      <w:proofErr w:type="spellEnd"/>
       <w:r>
         <w:t>,</w:t>
       </w:r>
@@ -3056,183 +3053,168 @@
           <w:rFonts w:cs="Futura Book"/>
           <w:color w:val="000000"/>
         </w:rPr>
-        <w:t xml:space="preserve"> 2011). Die Allgegenwärtigkeit bzw. Präsenz („</w:t>
-      </w:r>
-      <w:proofErr w:type="spellStart"/>
+        <w:t xml:space="preserve"> 2011). Die Allgegenwärtigkeit bzw. Präsenz („withitness“) der Lehrperson bildet </w:t>
+      </w:r>
       <w:r>
         <w:rPr>
           <w:rFonts w:cs="Futura Book"/>
           <w:color w:val="000000"/>
         </w:rPr>
-        <w:t>withitness</w:t>
-      </w:r>
-      <w:proofErr w:type="spellEnd"/>
+        <w:t>eine entscheidende Komponent</w:t>
+      </w:r>
       <w:r>
         <w:rPr>
           <w:rFonts w:cs="Futura Book"/>
           <w:color w:val="000000"/>
         </w:rPr>
-        <w:t xml:space="preserve">“) der Lehrperson bildet </w:t>
+        <w:t xml:space="preserve">e der Klassenführung. Bezeichnet wird damit die </w:t>
       </w:r>
       <w:r>
         <w:rPr>
           <w:rFonts w:cs="Futura Book"/>
           <w:color w:val="000000"/>
         </w:rPr>
-        <w:t>eine entscheidende Komponent</w:t>
+        <w:t>Fähigkeit von Lehrer*innen, wichtige Ereignisse im Lehrprozess</w:t>
       </w:r>
       <w:r>
         <w:rPr>
           <w:rFonts w:cs="Futura Book"/>
           <w:color w:val="000000"/>
         </w:rPr>
-        <w:t xml:space="preserve">e der Klassenführung. Bezeichnet wird damit die </w:t>
+        <w:t xml:space="preserve"> frühzeitig</w:t>
       </w:r>
       <w:r>
         <w:rPr>
           <w:rFonts w:cs="Futura Book"/>
           <w:color w:val="000000"/>
         </w:rPr>
-        <w:t>Fähigkeit von Lehrer*innen, wichtige Ereignisse im Lehrprozess</w:t>
+        <w:t xml:space="preserve"> wahrzunehmen und zu strukturieren</w:t>
       </w:r>
       <w:r>
         <w:rPr>
           <w:rFonts w:cs="Futura Book"/>
           <w:color w:val="000000"/>
         </w:rPr>
-        <w:t xml:space="preserve"> frühzeitig</w:t>
+        <w:t xml:space="preserve"> (vgl. </w:t>
       </w:r>
       <w:r>
         <w:rPr>
           <w:rFonts w:cs="Futura Book"/>
           <w:color w:val="000000"/>
         </w:rPr>
-        <w:t xml:space="preserve"> wahrzunehmen und zu strukturieren</w:t>
+        <w:t>Evertson &amp; Harris, 1992)</w:t>
       </w:r>
       <w:r>
         <w:rPr>
           <w:rFonts w:cs="Futura Book"/>
           <w:color w:val="000000"/>
         </w:rPr>
-        <w:t xml:space="preserve"> (vgl. </w:t>
-      </w:r>
-      <w:proofErr w:type="spellStart"/>
+        <w:t xml:space="preserve">. </w:t>
+      </w:r>
       <w:r>
         <w:rPr>
           <w:rFonts w:cs="Futura Book"/>
           <w:color w:val="000000"/>
         </w:rPr>
-        <w:t>Evertson</w:t>
-      </w:r>
-      <w:proofErr w:type="spellEnd"/>
+        <w:t>Lehr</w:t>
+      </w:r>
       <w:r>
         <w:rPr>
           <w:rFonts w:cs="Futura Book"/>
           <w:color w:val="000000"/>
         </w:rPr>
-        <w:t xml:space="preserve"> &amp; Harris, 1992)</w:t>
+        <w:t>personen</w:t>
       </w:r>
       <w:r>
         <w:rPr>
           <w:rFonts w:cs="Futura Book"/>
           <w:color w:val="000000"/>
         </w:rPr>
-        <w:t xml:space="preserve">. </w:t>
+        <w:t xml:space="preserve"> mit einem hohen Grad an </w:t>
       </w:r>
       <w:r>
         <w:rPr>
           <w:rFonts w:cs="Futura Book"/>
           <w:color w:val="000000"/>
         </w:rPr>
-        <w:t>Lehr</w:t>
+        <w:t>Präsenz</w:t>
       </w:r>
       <w:r>
         <w:rPr>
           <w:rFonts w:cs="Futura Book"/>
           <w:color w:val="000000"/>
         </w:rPr>
-        <w:t>personen</w:t>
+        <w:t xml:space="preserve"> vermitteln Schüler</w:t>
       </w:r>
       <w:r>
         <w:rPr>
           <w:rFonts w:cs="Futura Book"/>
           <w:color w:val="000000"/>
         </w:rPr>
-        <w:t xml:space="preserve"> mit einem hohen Grad an </w:t>
+        <w:t>*innen</w:t>
       </w:r>
       <w:r>
         <w:rPr>
           <w:rFonts w:cs="Futura Book"/>
           <w:color w:val="000000"/>
         </w:rPr>
-        <w:t>Präsenz</w:t>
+        <w:t xml:space="preserve"> den Eindruck, alles im Blick zu haben</w:t>
       </w:r>
       <w:r>
         <w:rPr>
           <w:rFonts w:cs="Futura Book"/>
           <w:color w:val="000000"/>
         </w:rPr>
-        <w:t xml:space="preserve"> vermitteln Schüler</w:t>
+        <w:t xml:space="preserve"> und auf verschiedene Situationen gleichzeitig reagieren zu können.</w:t>
       </w:r>
       <w:r>
         <w:rPr>
           <w:rFonts w:cs="Futura Book"/>
           <w:color w:val="000000"/>
         </w:rPr>
-        <w:t>*innen</w:t>
+        <w:t xml:space="preserve"> In der Forschung wurde gezeigt, dass besonders beginnende Lehrkräfte hinsichtlich effektiver Klassenführung vor große Herausforderungen gestellt werden (vgl. Wolff, </w:t>
       </w:r>
       <w:r>
         <w:rPr>
           <w:rFonts w:cs="Futura Book"/>
           <w:color w:val="000000"/>
         </w:rPr>
-        <w:t xml:space="preserve"> den Eindruck, alles im Blick zu haben</w:t>
+        <w:t>Jarodzka</w:t>
       </w:r>
       <w:r>
         <w:rPr>
           <w:rFonts w:cs="Futura Book"/>
           <w:color w:val="000000"/>
         </w:rPr>
-        <w:t xml:space="preserve"> und auf verschiedene Situationen gleichzeitig reagieren zu können.</w:t>
+        <w:t xml:space="preserve"> &amp; </w:t>
       </w:r>
       <w:r>
         <w:rPr>
           <w:rFonts w:cs="Futura Book"/>
           <w:color w:val="000000"/>
         </w:rPr>
-        <w:t xml:space="preserve"> In der Forschung wurde gezeigt, dass besonders beginnende Lehrkräfte hinsichtlich effektiver Klassenführung vor große Herausforderungen gestellt werden (vgl. Wolff, </w:t>
-      </w:r>
-      <w:proofErr w:type="spellStart"/>
+        <w:t>Boshuizen</w:t>
+      </w:r>
       <w:r>
         <w:rPr>
           <w:rFonts w:cs="Futura Book"/>
           <w:color w:val="000000"/>
         </w:rPr>
-        <w:t>Jarodzka</w:t>
-      </w:r>
-      <w:proofErr w:type="spellEnd"/>
+        <w:t xml:space="preserve">, 2017). In der Professionalisierung von Lehrer*innen </w:t>
+      </w:r>
       <w:r>
         <w:rPr>
           <w:rFonts w:cs="Futura Book"/>
           <w:color w:val="000000"/>
         </w:rPr>
-        <w:t xml:space="preserve"> &amp; </w:t>
-      </w:r>
-      <w:proofErr w:type="spellStart"/>
+        <w:t>ist</w:t>
+      </w:r>
       <w:r>
         <w:rPr>
           <w:rFonts w:cs="Futura Book"/>
           <w:color w:val="000000"/>
         </w:rPr>
-        <w:t>Boshuizen</w:t>
-      </w:r>
-      <w:proofErr w:type="spellEnd"/>
-      <w:r>
-        <w:rPr>
-          <w:rFonts w:cs="Futura Book"/>
-          <w:color w:val="000000"/>
-        </w:rPr>
-        <w:t xml:space="preserve">, 2017). In der Professionalisierung von Lehrer*innen bildet jedoch genau das Herausbilden der Allgegenwärtigkeit als Fertigkeit eine essentielle Grundlage für gelungenen Unterricht. Die Forschung bietet einen theoretischen Überblick darüber, was unter der Allgegenwärtigkeit von Lehrpersonen zu verstehen ist, jedoch mangelt es an der Operationalisierbarkeit sowie an der empirischen Untermauerung dieser wichtigen Komponente (vgl. Hastie et al., 2007; Irving &amp; Martin, 1982). </w:t>
+        <w:t xml:space="preserve"> jedoch genau das Herausbilden der Allgegenwärtigkeit als Fertigkeit eine essentielle Grundlage für gelungenen Unterricht. Die Forschung bietet einen theoretischen Überblick darüber, was unter der Allgegenwärtigkeit von Lehrpersonen zu verstehen ist, jedoch mangelt es an der Operationalisierbarkeit sowie an der empirischen Untermauerung dieser wichtigen Komponente (vgl. Hastie et al., 2007; Irving &amp; Martin, 1982). </w:t>
       </w:r>
       <w:r>
         <w:t xml:space="preserve">Aufgrund dieses Desiderats in der Forschung ergab sich für das Dissertationsprojekt folgende Fragestellung: </w:t>
@@ -3243,25 +3225,23 @@
           <w:i/>
           <w:iCs/>
         </w:rPr>
-        <w:t xml:space="preserve">Inwiefern ist </w:t>
-      </w:r>
-      <w:proofErr w:type="gramStart"/>
+        <w:t xml:space="preserve">Inwiefern ist die Präsenz von Lehrpersonen </w:t>
+      </w:r>
       <w:r>
         <w:rPr>
           <w:rFonts w:cs="Futura Book"/>
           <w:i/>
           <w:iCs/>
         </w:rPr>
-        <w:t>die Präsenz</w:t>
-      </w:r>
-      <w:proofErr w:type="gramEnd"/>
+        <w:t>objektiv erfassbar</w:t>
+      </w:r>
       <w:r>
         <w:rPr>
           <w:rFonts w:cs="Futura Book"/>
           <w:i/>
           <w:iCs/>
         </w:rPr>
-        <w:t xml:space="preserve"> von Lehrpersonen </w:t>
+        <w:t xml:space="preserve"> und </w:t>
       </w:r>
       <w:r>
         <w:rPr>
@@ -3269,7 +3249,7 @@
           <w:i/>
           <w:iCs/>
         </w:rPr>
-        <w:t>objektiv erfassbar</w:t>
+        <w:t>welche Rolle spielt diese</w:t>
       </w:r>
       <w:r>
         <w:rPr>
@@ -3277,7 +3257,7 @@
           <w:i/>
           <w:iCs/>
         </w:rPr>
-        <w:t xml:space="preserve"> und </w:t>
+        <w:t xml:space="preserve"> </w:t>
       </w:r>
       <w:r>
         <w:rPr>
@@ -3285,43 +3265,19 @@
           <w:i/>
           <w:iCs/>
         </w:rPr>
-        <w:t>welche Rolle spielt diese</w:t>
-      </w:r>
-      <w:r>
-        <w:rPr>
-          <w:rFonts w:cs="Futura Book"/>
+        <w:t xml:space="preserve">Komponente </w:t>
+      </w:r>
+      <w:r>
+        <w:rPr>
           <w:i/>
-          <w:iCs/>
-        </w:rPr>
-        <w:t xml:space="preserve"> </w:t>
-      </w:r>
-      <w:r>
-        <w:rPr>
-          <w:rFonts w:cs="Futura Book"/>
+        </w:rPr>
+        <w:t xml:space="preserve">für die </w:t>
+      </w:r>
+      <w:r>
+        <w:rPr>
           <w:i/>
-          <w:iCs/>
-        </w:rPr>
-        <w:t xml:space="preserve">Komponente </w:t>
-      </w:r>
-      <w:r>
-        <w:rPr>
-          <w:i/>
-        </w:rPr>
-        <w:t xml:space="preserve">für die </w:t>
-      </w:r>
-      <w:proofErr w:type="spellStart"/>
-      <w:r>
-        <w:rPr>
-          <w:i/>
-        </w:rPr>
-        <w:t>Expertiseentwicklung</w:t>
-      </w:r>
-      <w:proofErr w:type="spellEnd"/>
-      <w:r>
-        <w:rPr>
-          <w:i/>
-        </w:rPr>
-        <w:t xml:space="preserve"> </w:t>
+        </w:rPr>
+        <w:t xml:space="preserve">Expertiseentwicklung </w:t>
       </w:r>
       <w:r>
         <w:rPr>
@@ -3350,115 +3306,104 @@
         </w:sectPr>
       </w:pPr>
       <w:r>
-        <w:t xml:space="preserve">Um dieser Frage nachzugehen, ist es das Ziel der Arbeit, den Zusammenhang </w:t>
-      </w:r>
-      <w:proofErr w:type="gramStart"/>
-      <w:r>
-        <w:t>zwischen der Präsenz</w:t>
-      </w:r>
-      <w:proofErr w:type="gramEnd"/>
-      <w:r>
-        <w:t xml:space="preserve"> </w:t>
+        <w:t xml:space="preserve">Um dieser Frage nachzugehen, ist es das Ziel der Arbeit, den Zusammenhang zwischen der Präsenz </w:t>
       </w:r>
       <w:r>
         <w:rPr>
           <w:rFonts w:cs="Futura Book"/>
           <w:color w:val="000000"/>
         </w:rPr>
-        <w:t xml:space="preserve">von Lehrpersonen während des Unterrichtens und der </w:t>
-      </w:r>
-      <w:proofErr w:type="spellStart"/>
+        <w:t xml:space="preserve">von Lehrpersonen während des Unterrichtens und der Expertiseentwicklung </w:t>
+      </w:r>
+      <w:r>
+        <w:rPr>
+          <w:rFonts w:cs="Futura Book"/>
+        </w:rPr>
+        <w:t xml:space="preserve">zu untersuchen. Der Neuwert liegt darin, mithilfe von </w:t>
+      </w:r>
       <w:r>
         <w:rPr>
           <w:rFonts w:cs="Futura Book"/>
           <w:color w:val="000000"/>
         </w:rPr>
-        <w:t>Expertiseentwicklung</w:t>
-      </w:r>
-      <w:proofErr w:type="spellEnd"/>
+        <w:t xml:space="preserve">multimodalen und mehrkanaligen Prozessmessungen wie mobiler Eye-Tracking-Technologie sowie Audio-, Video- und Beobachtungsdaten </w:t>
+      </w:r>
+      <w:r>
+        <w:rPr>
+          <w:rFonts w:cs="Futura Book"/>
+        </w:rPr>
+        <w:t xml:space="preserve">zu ermitteln, inwiefern </w:t>
+      </w:r>
       <w:r>
         <w:rPr>
           <w:rFonts w:cs="Futura Book"/>
           <w:color w:val="000000"/>
         </w:rPr>
-        <w:t xml:space="preserve"> </w:t>
-      </w:r>
-      <w:r>
-        <w:rPr>
-          <w:rFonts w:cs="Futura Book"/>
-        </w:rPr>
-        <w:t xml:space="preserve">zu untersuchen. Der Neuwert liegt darin, mithilfe von </w:t>
+        <w:t>Wechselwirkungen zwischen der Präsenz von Lehrpersonen und der Professionalisierung</w:t>
       </w:r>
       <w:r>
         <w:rPr>
           <w:rFonts w:cs="Futura Book"/>
           <w:color w:val="000000"/>
         </w:rPr>
-        <w:t xml:space="preserve">multimodalen und mehrkanaligen Prozessmessungen wie mobiler Eye-Tracking-Technologie sowie Audio-, Video- und Beobachtungsdaten </w:t>
-      </w:r>
-      <w:r>
-        <w:rPr>
-          <w:rFonts w:cs="Futura Book"/>
-        </w:rPr>
-        <w:t xml:space="preserve">zu ermitteln, inwiefern </w:t>
+        <w:t xml:space="preserve"> bestehen</w:t>
       </w:r>
       <w:r>
         <w:rPr>
           <w:rFonts w:cs="Futura Book"/>
           <w:color w:val="000000"/>
         </w:rPr>
-        <w:t xml:space="preserve">Wechselwirkungen </w:t>
-      </w:r>
-      <w:proofErr w:type="gramStart"/>
+        <w:t xml:space="preserve">. Die in dem Projekt durchzuführende Untersuchung ist von kontinuierlicher Relevanz für die Ausbildung von Lehrpersonen, da die Befunde der Studien dazu dienen sollen, </w:t>
+      </w:r>
+      <w:r>
+        <w:t xml:space="preserve">Konsequenzen und Implikationen für die Praxis abzuleiten und so in der universitären Vorbereitungszeit aktiv einen Beitrag zur Expertiseentwicklung von Lehrpersonen zu leisten. </w:t>
+      </w:r>
       <w:r>
         <w:rPr>
           <w:rFonts w:cs="Futura Book"/>
-          <w:color w:val="000000"/>
-        </w:rPr>
-        <w:t>zwischen der Präsenz</w:t>
-      </w:r>
-      <w:proofErr w:type="gramEnd"/>
+          <w:color w:val="FF0000"/>
+        </w:rPr>
+        <w:t xml:space="preserve">Über einen Zeitraum von drei Jahren hinweg </w:t>
+      </w:r>
       <w:r>
         <w:rPr>
           <w:rFonts w:cs="Futura Book"/>
-          <w:color w:val="000000"/>
-        </w:rPr>
-        <w:t xml:space="preserve"> von Lehrpersonen und der Professionalisierung</w:t>
+          <w:color w:val="FF0000"/>
+        </w:rPr>
+        <w:t>werden</w:t>
       </w:r>
       <w:r>
         <w:rPr>
           <w:rFonts w:cs="Futura Book"/>
-          <w:color w:val="000000"/>
-        </w:rPr>
-        <w:t xml:space="preserve"> bestehen</w:t>
+          <w:color w:val="FF0000"/>
+        </w:rPr>
+        <w:t xml:space="preserve"> dafür Unterricht</w:t>
       </w:r>
       <w:r>
         <w:rPr>
           <w:rFonts w:cs="Futura Book"/>
-          <w:color w:val="000000"/>
-        </w:rPr>
-        <w:t xml:space="preserve">. Die in dem Projekt durchzuführende Untersuchung ist von kontinuierlicher Relevanz für die Ausbildung von Lehrpersonen, da die Befunde der Studien dazu dienen sollen, </w:t>
-      </w:r>
-      <w:r>
-        <w:t xml:space="preserve">Konsequenzen und Implikationen für die Praxis abzuleiten und so in der universitären Vorbereitungszeit aktiv einen Beitrag zur </w:t>
-      </w:r>
-      <w:proofErr w:type="spellStart"/>
-      <w:r>
-        <w:t>Expertiseentwicklung</w:t>
-      </w:r>
-      <w:proofErr w:type="spellEnd"/>
-      <w:r>
-        <w:t xml:space="preserve"> von Lehrpersonen zu leisten. </w:t>
+          <w:color w:val="FF0000"/>
+        </w:rPr>
+        <w:t>ssituationen</w:t>
       </w:r>
       <w:r>
         <w:rPr>
           <w:rFonts w:cs="Futura Book"/>
-        </w:rPr>
-        <w:t>Über einen Zeitraum von drei Jahren hinweg soll dafür Unterricht aus Leipziger Schulen untersucht und ein Trainingsprogramm für angehende Lehrpersonen entwickelt werden</w:t>
+          <w:color w:val="FF0000"/>
+        </w:rPr>
+        <w:t xml:space="preserve"> untersucht</w:t>
       </w:r>
       <w:r>
         <w:rPr>
           <w:rFonts w:cs="Futura Book"/>
+          <w:color w:val="FF0000"/>
+        </w:rPr>
+        <w:t xml:space="preserve"> und in Hinblick auf verschiedene Kriterien analysiert</w:t>
+      </w:r>
+      <w:r>
+        <w:rPr>
+          <w:rFonts w:cs="Futura Book"/>
+          <w:color w:val="FF0000"/>
         </w:rPr>
         <w:t>.</w:t>
       </w:r>
@@ -3478,11 +3423,11 @@
         <w:lastRenderedPageBreak/>
         <w:fldChar w:fldCharType="end"/>
       </w:r>
-      <w:bookmarkStart w:id="6" w:name="_Toc43728997"/>
+      <w:bookmarkStart w:id="5" w:name="_Toc43728997"/>
       <w:r>
         <w:t>Relevanz des gewählten Themas</w:t>
       </w:r>
-      <w:bookmarkEnd w:id="6"/>
+      <w:bookmarkEnd w:id="5"/>
     </w:p>
     <w:p>
       <w:pPr>
@@ -3492,7 +3437,13 @@
         <w:t>Unterricht ist ein mehrdimensionaler, komplexer Handlungsraum, in dem Lehrpersonen unmittelbar und gleichzeitig auf verschiedene Ereignisse reagieren müssen, während sie entstehen (vgl. Barnes, 2004). Da es sich bei Unterrichten um „Akte zwischenmenschlicher Kommunikation handelt und der Unterrichtsverlauf interaktiv durch Lehrkraft und Schüler[*innen] gestaltet wird […]“, kann es zu unvorhersehbaren und unplanbaren Situationen kommen (</w:t>
       </w:r>
       <w:r>
-        <w:t>Führer, 2019, S.62).</w:t>
+        <w:t>Führer, 2019, S.</w:t>
+      </w:r>
+      <w:r>
+        <w:t xml:space="preserve"> </w:t>
+      </w:r>
+      <w:r>
+        <w:t>62).</w:t>
       </w:r>
       <w:r>
         <w:t xml:space="preserve"> </w:t>
@@ -3820,7 +3771,19 @@
         <w:rPr>
           <w:sz w:val="20"/>
         </w:rPr>
-        <w:t xml:space="preserve">, 2016, S.121). </w:t>
+        <w:t>, 2016, S.</w:t>
+      </w:r>
+      <w:r>
+        <w:rPr>
+          <w:sz w:val="20"/>
+        </w:rPr>
+        <w:t xml:space="preserve"> </w:t>
+      </w:r>
+      <w:r>
+        <w:rPr>
+          <w:sz w:val="20"/>
+        </w:rPr>
+        <w:t xml:space="preserve">121). </w:t>
       </w:r>
     </w:p>
     <w:p>
@@ -3849,13 +3812,8 @@
         <w:t>Klassenführungsexpertise</w:t>
       </w:r>
       <w:r>
-        <w:t xml:space="preserve"> eine entscheidende Rolle, welche aus dem Zusammenspiel von verschiedenen pädagogischen Konzepten, Strategien und Prinzipen entsteht. Vor dem Hintergrund der </w:t>
-      </w:r>
-      <w:proofErr w:type="spellStart"/>
-      <w:r>
-        <w:t>Expertiseforschung</w:t>
-      </w:r>
-      <w:proofErr w:type="spellEnd"/>
+        <w:t xml:space="preserve"> eine entscheidende Rolle, welche aus dem Zusammenspiel von verschiedenen pädagogischen Konzepten, Strategien und Prinzipen entsteht. Vor dem Hintergrund der Expertiseforschung</w:t>
+      </w:r>
       <w:r>
         <w:t xml:space="preserve"> und dem Experten-Novizen-Paradigma</w:t>
       </w:r>
@@ -3981,7 +3939,13 @@
       </w:r>
       <w:proofErr w:type="spellEnd"/>
       <w:r>
-        <w:t xml:space="preserve"> noch immer ein Schattendasein [führt].“ (Helmke, 2015, S.7). </w:t>
+        <w:t xml:space="preserve"> noch immer ein Schattendasein [führt].“ (Helmke, 2015, S.</w:t>
+      </w:r>
+      <w:r>
+        <w:t xml:space="preserve"> </w:t>
+      </w:r>
+      <w:r>
+        <w:t xml:space="preserve">7). </w:t>
       </w:r>
     </w:p>
     <w:p>
@@ -4008,14 +3972,14 @@
           <w:numId w:val="35"/>
         </w:numPr>
       </w:pPr>
-      <w:bookmarkStart w:id="7" w:name="_Toc43728998"/>
+      <w:bookmarkStart w:id="6" w:name="_Toc43728998"/>
       <w:r>
         <w:t xml:space="preserve">Theoretische Grundlagen und </w:t>
       </w:r>
       <w:r>
         <w:t>Stand der Forschung</w:t>
       </w:r>
-      <w:bookmarkEnd w:id="7"/>
+      <w:bookmarkEnd w:id="6"/>
     </w:p>
     <w:p>
       <w:pPr>
@@ -4072,7 +4036,7 @@
         <w:pStyle w:val="Formatvorlage1"/>
         <w:jc w:val="both"/>
       </w:pPr>
-      <w:bookmarkStart w:id="8" w:name="_Toc43728999"/>
+      <w:bookmarkStart w:id="7" w:name="_Toc43728999"/>
       <w:r>
         <w:lastRenderedPageBreak/>
         <w:t xml:space="preserve">2.1 </w:t>
@@ -4080,7 +4044,7 @@
       <w:r>
         <w:t>Relevanz der Klassenführung für gelungenen Unterricht</w:t>
       </w:r>
-      <w:bookmarkEnd w:id="8"/>
+      <w:bookmarkEnd w:id="7"/>
     </w:p>
     <w:p>
       <w:pPr>
@@ -4157,15 +4121,7 @@
         <w:t xml:space="preserve">Klassenführung </w:t>
       </w:r>
       <w:r>
-        <w:t xml:space="preserve">ist ein komplexes System, welches wechselseitig </w:t>
-      </w:r>
-      <w:proofErr w:type="gramStart"/>
-      <w:r>
-        <w:t>von den Akteur</w:t>
-      </w:r>
-      <w:proofErr w:type="gramEnd"/>
-      <w:r>
-        <w:t>*innen sowie der Qualität des Unterrichts abhängig ist und stets eingebettet in einem Schul- und Klassenkontext betrachtet werden muss. Anhand der folgenden Abbildung nach Helmke und Helmke (201</w:t>
+        <w:t>ist ein komplexes System, welches wechselseitig von den Akteur*innen sowie der Qualität des Unterrichts abhängig ist und stets eingebettet in einem Schul- und Klassenkontext betrachtet werden muss. Anhand der folgenden Abbildung nach Helmke und Helmke (201</w:t>
       </w:r>
       <w:r>
         <w:t>5</w:t>
@@ -4178,7 +4134,7 @@
       <w:pPr>
         <w:pStyle w:val="Beschriftung"/>
       </w:pPr>
-      <w:bookmarkStart w:id="9" w:name="_Toc43719749"/>
+      <w:bookmarkStart w:id="8" w:name="_Toc43719749"/>
       <w:r>
         <w:t xml:space="preserve">Abbildung </w:t>
       </w:r>
@@ -4208,400 +4164,887 @@
       </w:r>
       <w:r>
         <w:t xml:space="preserve"> 2014, S. 177)</w:t>
+      </w:r>
+      <w:bookmarkEnd w:id="8"/>
+    </w:p>
+    <w:p>
+      <w:pPr>
+        <w:spacing w:before="240" w:line="360" w:lineRule="auto"/>
+        <w:rPr>
+          <w:rFonts w:cs="Bliss 2 Light"/>
+          <w:color w:val="000000"/>
+        </w:rPr>
+      </w:pPr>
+      <w:r>
+        <w:t xml:space="preserve">In der Forschung wurden bezüglich der Wirksamkeit von Klassenführung verschiedene Kriterien untersucht. So konnte zum einen mithilfe des beobachtbaren Lern- und </w:t>
+      </w:r>
+      <w:r>
+        <w:rPr>
+          <w:rFonts w:cs="Bliss 2 Light"/>
+          <w:color w:val="000000"/>
+        </w:rPr>
+        <w:t>Leistungsfortschritt von Schulklassen ein positiver Zusammenhang zur effektiven Klassenführung festgestellt werden</w:t>
+      </w:r>
+      <w:r>
+        <w:rPr>
+          <w:rFonts w:cs="Bliss 2 Light"/>
+          <w:color w:val="000000"/>
+        </w:rPr>
+        <w:t xml:space="preserve">. Zum anderen </w:t>
+      </w:r>
+      <w:r>
+        <w:t xml:space="preserve">wurde nachgewiesen, dass die aktive, störungsfreie Lernzeit, die Schüler*innen zur Verfügung steht, ein zentraler </w:t>
+      </w:r>
+      <w:r>
+        <w:t xml:space="preserve">Aspekt ist, um die Bedeutsamkeit des Klassenmanagements zu erforschen </w:t>
+      </w:r>
+      <w:r>
+        <w:rPr>
+          <w:rFonts w:cs="Bliss 2 Light"/>
+          <w:color w:val="000000"/>
+        </w:rPr>
+        <w:t>(vgl. Hattie, 2013</w:t>
+      </w:r>
+      <w:r>
+        <w:rPr>
+          <w:rFonts w:cs="Bliss 2 Light"/>
+          <w:color w:val="000000"/>
+        </w:rPr>
+        <w:t>).</w:t>
+      </w:r>
+    </w:p>
+    <w:p>
+      <w:pPr>
+        <w:spacing w:line="360" w:lineRule="auto"/>
+      </w:pPr>
+      <w:r>
+        <w:t>Wie wirksam Klassenführung sein kann, hängt zudem nicht nur von der Professionalität und Persönlichkeit der Lehrperson mit ihrem Professionswissen, ihren Einstellungen, subjektiven Theorien und ihrer Selbstreflexivität ab, sondern ebenso von dem vorgegebenen Schul- und Unterrichtskontext (vgl. Helmke &amp; Helmke, 201</w:t>
+      </w:r>
+      <w:r>
+        <w:t>5</w:t>
+      </w:r>
+      <w:r>
+        <w:t xml:space="preserve">). </w:t>
+      </w:r>
+    </w:p>
+    <w:p>
+      <w:pPr>
+        <w:spacing w:after="120" w:line="360" w:lineRule="auto"/>
+      </w:pPr>
+      <w:r>
+        <w:t>Um störungsfreie, aktive Lernzeit zu gewährleisten</w:t>
+      </w:r>
+      <w:r>
+        <w:t xml:space="preserve">, </w:t>
+      </w:r>
+      <w:r>
+        <w:t xml:space="preserve">sind </w:t>
+      </w:r>
+      <w:r>
+        <w:t xml:space="preserve">darüber hinaus </w:t>
+      </w:r>
+      <w:r>
+        <w:t>verschieden</w:t>
+      </w:r>
+      <w:r>
+        <w:t xml:space="preserve">e Wahrnehmungs- und Handlungskompetenzen der Lehrkraft entscheidend. </w:t>
+      </w:r>
+      <w:r>
+        <w:t>D</w:t>
+      </w:r>
+      <w:r>
+        <w:t xml:space="preserve">ie </w:t>
+      </w:r>
+      <w:r>
+        <w:t xml:space="preserve">Einführung </w:t>
+      </w:r>
+      <w:r>
+        <w:t xml:space="preserve">und Einhaltung </w:t>
+      </w:r>
+      <w:r>
+        <w:t>von Ritual- und Regelsystemen</w:t>
+      </w:r>
+      <w:r>
+        <w:t xml:space="preserve"> </w:t>
+      </w:r>
+      <w:r>
+        <w:t xml:space="preserve">trägt beispielsweise </w:t>
+      </w:r>
+      <w:r>
+        <w:t>dazu bei</w:t>
+      </w:r>
+      <w:r>
+        <w:t xml:space="preserve">, </w:t>
+      </w:r>
+      <w:r>
+        <w:t>Unterrichtsstörungen zu minimieren</w:t>
+      </w:r>
+      <w:r>
+        <w:t xml:space="preserve"> und Ordnungsstrukturen zu etablieren</w:t>
+      </w:r>
+      <w:r>
+        <w:t xml:space="preserve">. </w:t>
+      </w:r>
+      <w:r>
+        <w:t xml:space="preserve">Des Weiteren </w:t>
+      </w:r>
+      <w:r>
+        <w:t xml:space="preserve">ist es entscheidend, dass Lehrpersonen angemessen mit </w:t>
+      </w:r>
+      <w:r>
+        <w:t>Unterrichtsstörungen</w:t>
+      </w:r>
+      <w:r>
+        <w:t xml:space="preserve"> </w:t>
+      </w:r>
+      <w:r>
+        <w:t xml:space="preserve">umgehen, indem sie den Aufbau von </w:t>
+      </w:r>
+      <w:r>
+        <w:lastRenderedPageBreak/>
+        <w:t xml:space="preserve">positivem Verhalten unterstützen und präventiv agieren. Die Aufrechterhaltung des </w:t>
+      </w:r>
+      <w:r>
+        <w:t>Unterrichtsfluss</w:t>
+      </w:r>
+      <w:r>
+        <w:t>es sowie</w:t>
+      </w:r>
+      <w:r>
+        <w:t xml:space="preserve"> eine breite Aktivierung der Lerngruppe</w:t>
+      </w:r>
+      <w:r>
+        <w:t xml:space="preserve"> sind zentrale Präventionsmaßnahmen (vgl. Nolting, 2012). Als letzter Punkt soll hier der für das </w:t>
+      </w:r>
+      <w:r>
+        <w:t xml:space="preserve">Dissertationsvorhaben relevante Aspekt – die Allgegenwärtigkeit der Lehrperson </w:t>
+      </w:r>
+      <w:r>
+        <w:t xml:space="preserve">– genannt werden. Helmke und Helmke </w:t>
+      </w:r>
+      <w:r>
+        <w:t>(201</w:t>
+      </w:r>
+      <w:r>
+        <w:t>5</w:t>
+      </w:r>
+      <w:r>
+        <w:t>) betonen die Relevanz dieser Dimension mit folgenden Worten:</w:t>
+      </w:r>
+    </w:p>
+    <w:p>
+      <w:pPr>
+        <w:ind w:left="567"/>
+        <w:rPr>
+          <w:sz w:val="20"/>
+        </w:rPr>
+      </w:pPr>
+      <w:r>
+        <w:rPr>
+          <w:sz w:val="20"/>
+        </w:rPr>
+        <w:t>Die Wirksamkeit des bereits von Kounin gefundenen, von ihm „withitness“ (Allgegenwärtigkeit, Dabeisein) genannten Verhaltensmusters wurde von der späteren Forschung nachdrücklich bestätigt. Kein anderer Aspekt der Klassenführung ist für die Störungsfreiheit des Unterrichts so wirksam wie die Allgegenwärtigkeit der Lehrperson</w:t>
+      </w:r>
+      <w:r>
+        <w:rPr>
+          <w:sz w:val="20"/>
+        </w:rPr>
+        <w:t xml:space="preserve">. </w:t>
+      </w:r>
+      <w:r>
+        <w:rPr>
+          <w:sz w:val="20"/>
+        </w:rPr>
+        <w:t>(Helmke &amp; Helmke, 201</w:t>
+      </w:r>
+      <w:r>
+        <w:rPr>
+          <w:sz w:val="20"/>
+        </w:rPr>
+        <w:t>5</w:t>
+      </w:r>
+      <w:r>
+        <w:rPr>
+          <w:sz w:val="20"/>
+        </w:rPr>
+        <w:t>, S.</w:t>
+      </w:r>
+      <w:r>
+        <w:rPr>
+          <w:sz w:val="20"/>
+        </w:rPr>
+        <w:t>9)</w:t>
+      </w:r>
+    </w:p>
+    <w:p>
+      <w:pPr>
+        <w:spacing w:line="360" w:lineRule="auto"/>
+        <w:rPr>
+          <w:rFonts w:cs="Futura Book"/>
+          <w:color w:val="000000"/>
+        </w:rPr>
+      </w:pPr>
+      <w:r>
+        <w:t xml:space="preserve">Bei dieser Dimension handelt es sich ähnlich wie beim Unterrichtsfluss um eine diffuse und eher unauffällige Verhaltenskompetenz der Lehrperson. </w:t>
+      </w:r>
+      <w:r>
+        <w:t>Auffällig ist, dass d</w:t>
+      </w:r>
+      <w:r>
+        <w:rPr>
+          <w:rFonts w:cs="Futura Book"/>
+          <w:color w:val="000000"/>
+        </w:rPr>
+        <w:t>ie bisherige Forschung einen theoretischen Überblick darüber</w:t>
+      </w:r>
+      <w:r>
+        <w:rPr>
+          <w:rFonts w:cs="Futura Book"/>
+          <w:color w:val="000000"/>
+        </w:rPr>
+        <w:t xml:space="preserve"> liefert,</w:t>
+      </w:r>
+      <w:r>
+        <w:rPr>
+          <w:rFonts w:cs="Futura Book"/>
+          <w:color w:val="000000"/>
+        </w:rPr>
+        <w:t xml:space="preserve"> was unter der Allgegenwärtigkeit von Lehrpersonen zu verstehen ist, jedoch mangelt es an der Operationalisierbarkeit sowie an der empirischen Untermauerung dieser wichtigen Komponente (vgl. Hastie et al., 2007; Irving &amp; Martin, 1982).</w:t>
+      </w:r>
+    </w:p>
+    <w:p>
+      <w:pPr>
+        <w:spacing w:line="360" w:lineRule="auto"/>
+        <w:rPr>
+          <w:rFonts w:cs="Futura Book"/>
+          <w:color w:val="000000"/>
+        </w:rPr>
+      </w:pPr>
+      <w:r>
+        <w:rPr>
+          <w:rFonts w:cs="Futura Book"/>
+          <w:color w:val="000000"/>
+        </w:rPr>
+        <w:t xml:space="preserve">Um </w:t>
+      </w:r>
+      <w:proofErr w:type="gramStart"/>
+      <w:r>
+        <w:rPr>
+          <w:rFonts w:cs="Futura Book"/>
+          <w:color w:val="000000"/>
+        </w:rPr>
+        <w:t>die Präsenz</w:t>
+      </w:r>
+      <w:proofErr w:type="gramEnd"/>
+      <w:r>
+        <w:rPr>
+          <w:rFonts w:cs="Futura Book"/>
+          <w:color w:val="000000"/>
+        </w:rPr>
+        <w:t xml:space="preserve"> von Lehrperson zu messen, muss zunächst geklärt werden, was darunter zu verstehen ist. Daher</w:t>
+      </w:r>
+      <w:r>
+        <w:rPr>
+          <w:rFonts w:cs="Futura Book"/>
+          <w:color w:val="000000"/>
+        </w:rPr>
+        <w:t xml:space="preserve"> </w:t>
+      </w:r>
+      <w:r>
+        <w:rPr>
+          <w:rFonts w:cs="Futura Book"/>
+          <w:color w:val="000000"/>
+        </w:rPr>
+        <w:t xml:space="preserve">wird </w:t>
+      </w:r>
+      <w:r>
+        <w:rPr>
+          <w:rFonts w:cs="Futura Book"/>
+          <w:color w:val="000000"/>
+        </w:rPr>
+        <w:t>im Folgenden der Versuch unternommen, den Begriff der Allgegenwärtigkeit bzw. Präsenz genauer zu untersuchen</w:t>
+      </w:r>
+      <w:r>
+        <w:rPr>
+          <w:rFonts w:cs="Futura Book"/>
+          <w:color w:val="000000"/>
+        </w:rPr>
+        <w:t xml:space="preserve">, um anhand der in der Literatur gegebenen Definitionen verschiedene Verhaltensindikatoren </w:t>
+      </w:r>
+      <w:r>
+        <w:rPr>
+          <w:rFonts w:cs="Futura Book"/>
+          <w:color w:val="000000"/>
+        </w:rPr>
+        <w:t>für die Operationalisierung</w:t>
+      </w:r>
+      <w:r>
+        <w:rPr>
+          <w:rFonts w:cs="Futura Book"/>
+          <w:color w:val="000000"/>
+        </w:rPr>
+        <w:t xml:space="preserve"> </w:t>
+      </w:r>
+      <w:r>
+        <w:rPr>
+          <w:rFonts w:cs="Futura Book"/>
+          <w:color w:val="000000"/>
+        </w:rPr>
+        <w:t xml:space="preserve">dieser Dimension </w:t>
+      </w:r>
+      <w:r>
+        <w:rPr>
+          <w:rFonts w:cs="Futura Book"/>
+          <w:color w:val="000000"/>
+        </w:rPr>
+        <w:t>abzuleiten</w:t>
+      </w:r>
+      <w:r>
+        <w:rPr>
+          <w:rFonts w:cs="Futura Book"/>
+          <w:color w:val="000000"/>
+        </w:rPr>
+        <w:t>.</w:t>
+      </w:r>
+    </w:p>
+    <w:p>
+      <w:pPr>
+        <w:pStyle w:val="berschrift3"/>
+        <w:spacing w:after="240"/>
+      </w:pPr>
+      <w:bookmarkStart w:id="9" w:name="_Toc43729000"/>
+      <w:r>
+        <w:t xml:space="preserve">2.1.1 </w:t>
+      </w:r>
+      <w:r>
+        <w:t xml:space="preserve">Präsenz als </w:t>
+      </w:r>
+      <w:r>
+        <w:t xml:space="preserve">entscheidende Dimension </w:t>
+      </w:r>
+      <w:r>
+        <w:t>effektiver Klassenführun</w:t>
+      </w:r>
+      <w:r>
+        <w:t>g</w:t>
       </w:r>
       <w:bookmarkEnd w:id="9"/>
     </w:p>
     <w:p>
       <w:pPr>
-        <w:spacing w:before="240" w:line="360" w:lineRule="auto"/>
-        <w:rPr>
-          <w:rFonts w:cs="Bliss 2 Light"/>
-          <w:color w:val="000000"/>
-        </w:rPr>
-      </w:pPr>
-      <w:r>
-        <w:t xml:space="preserve">In der Forschung wurden bezüglich der Wirksamkeit von Klassenführung verschiedene Kriterien untersucht. So konnte zum einen mithilfe des beobachtbaren Lern- und </w:t>
-      </w:r>
-      <w:r>
-        <w:rPr>
-          <w:rFonts w:cs="Bliss 2 Light"/>
-          <w:color w:val="000000"/>
-        </w:rPr>
-        <w:t>Leistungsfortschritt von Schulklassen ein positiver Zusammenhang zur effektiven Klassenführung festgestellt werden</w:t>
-      </w:r>
-      <w:r>
-        <w:rPr>
-          <w:rFonts w:cs="Bliss 2 Light"/>
-          <w:color w:val="000000"/>
-        </w:rPr>
-        <w:t xml:space="preserve">. Zum anderen </w:t>
-      </w:r>
-      <w:r>
-        <w:t xml:space="preserve">wurde nachgewiesen, dass die aktive, störungsfreie Lernzeit, die Schüler*innen zur Verfügung steht, ein zentraler </w:t>
-      </w:r>
-      <w:r>
-        <w:t xml:space="preserve">Aspekt ist, um die Bedeutsamkeit des Klassenmanagements zu erforschen </w:t>
-      </w:r>
-      <w:r>
-        <w:rPr>
-          <w:rFonts w:cs="Bliss 2 Light"/>
-          <w:color w:val="000000"/>
-        </w:rPr>
-        <w:t>(vgl. Hattie, 2013</w:t>
-      </w:r>
-      <w:r>
-        <w:rPr>
-          <w:rFonts w:cs="Bliss 2 Light"/>
-          <w:color w:val="000000"/>
-        </w:rPr>
-        <w:t>).</w:t>
+        <w:spacing w:after="120" w:line="360" w:lineRule="auto"/>
+      </w:pPr>
+      <w:r>
+        <w:t xml:space="preserve">Nolting (2012) </w:t>
+      </w:r>
+      <w:proofErr w:type="gramStart"/>
+      <w:r>
+        <w:t>definiert</w:t>
+      </w:r>
+      <w:proofErr w:type="gramEnd"/>
+      <w:r>
+        <w:t xml:space="preserve"> den Begriff der Allgegenwärtigkeit bzw. Präsenz wie folgt: </w:t>
       </w:r>
     </w:p>
     <w:p>
       <w:pPr>
-        <w:spacing w:line="360" w:lineRule="auto"/>
-      </w:pPr>
-      <w:r>
-        <w:t>Wie wirksam Klassenführung sein kann, hängt zudem nicht nur von der Professionalität und Persönlichkeit der Lehrperson mit ihrem Professionswissen, ihren Einstellungen, subjektiven Theorien und ihrer Selbstreflexivität ab, sondern ebenso von dem vorgegebenen Schul- und Unterrichtskontext (vgl. Helmke &amp; Helmke, 201</w:t>
-      </w:r>
-      <w:r>
-        <w:t>5</w:t>
-      </w:r>
-      <w:r>
-        <w:t xml:space="preserve">). </w:t>
+        <w:ind w:left="567"/>
+        <w:rPr>
+          <w:sz w:val="20"/>
+        </w:rPr>
+      </w:pPr>
+      <w:r>
+        <w:rPr>
+          <w:sz w:val="20"/>
+        </w:rPr>
+        <w:t>Gemeint ist die Fähigkeit der Lehrkraft, den Eindruck zu vermitteln, dass sie alles im Blick hat und ihr nichts entgeht. Dazu gehört auch die Fähigkeit, zwei Dinge gleichzeitig zu tun, von Kounin als Überlappung bezeichnet. (Nolting, 2012, S.</w:t>
+      </w:r>
+      <w:r>
+        <w:rPr>
+          <w:sz w:val="20"/>
+        </w:rPr>
+        <w:t xml:space="preserve"> </w:t>
+      </w:r>
+      <w:r>
+        <w:rPr>
+          <w:sz w:val="20"/>
+        </w:rPr>
+        <w:t>33)</w:t>
       </w:r>
     </w:p>
     <w:p>
       <w:pPr>
-        <w:spacing w:after="120" w:line="360" w:lineRule="auto"/>
-      </w:pPr>
-      <w:r>
-        <w:t>Um störungsfreie, aktive Lernzeit zu gewährleisten</w:t>
-      </w:r>
-      <w:r>
-        <w:t xml:space="preserve">, </w:t>
-      </w:r>
-      <w:r>
-        <w:t xml:space="preserve">sind </w:t>
-      </w:r>
-      <w:r>
-        <w:t xml:space="preserve">darüber hinaus </w:t>
-      </w:r>
-      <w:r>
-        <w:t>verschieden</w:t>
-      </w:r>
-      <w:r>
-        <w:t xml:space="preserve">e Wahrnehmungs- und Handlungskompetenzen der Lehrkraft entscheidend. </w:t>
-      </w:r>
-      <w:r>
-        <w:t>D</w:t>
-      </w:r>
-      <w:r>
-        <w:t xml:space="preserve">ie </w:t>
-      </w:r>
-      <w:r>
-        <w:t xml:space="preserve">Einführung </w:t>
-      </w:r>
-      <w:r>
-        <w:t xml:space="preserve">und Einhaltung </w:t>
-      </w:r>
-      <w:r>
-        <w:t>von Ritual- und Regelsystemen</w:t>
+        <w:spacing w:line="360" w:lineRule="auto"/>
+      </w:pPr>
+      <w:r>
+        <w:t xml:space="preserve">Der Begriff </w:t>
+      </w:r>
+      <w:r>
+        <w:t xml:space="preserve">der Allgegenwärtigkeit </w:t>
+      </w:r>
+      <w:r>
+        <w:t xml:space="preserve">geht </w:t>
+      </w:r>
+      <w:r>
+        <w:t xml:space="preserve">erstmals </w:t>
+      </w:r>
+      <w:r>
+        <w:t>auf Kounin (197</w:t>
+      </w:r>
+      <w:r>
+        <w:t>0</w:t>
+      </w:r>
+      <w:r>
+        <w:t xml:space="preserve">) zurück, </w:t>
+      </w:r>
+      <w:r>
+        <w:t xml:space="preserve">der in diesem Zusammenhang das Wort „withitness“ einführte. Er untersuchte diesen </w:t>
+      </w:r>
+      <w:r>
+        <w:t>zentralen Aspekt</w:t>
+      </w:r>
+      <w:r>
+        <w:t xml:space="preserve"> der Klassenführung,</w:t>
+      </w:r>
+      <w:r>
+        <w:t xml:space="preserve"> indem er </w:t>
+      </w:r>
+      <w:r>
+        <w:t>die Mitarbeit und</w:t>
       </w:r>
       <w:r>
         <w:t xml:space="preserve"> </w:t>
       </w:r>
       <w:r>
-        <w:t xml:space="preserve">trägt beispielsweise </w:t>
-      </w:r>
-      <w:r>
-        <w:t>dazu bei</w:t>
-      </w:r>
-      <w:r>
-        <w:t xml:space="preserve">, </w:t>
-      </w:r>
-      <w:r>
-        <w:t>Unterrichtsstörungen zu minimieren</w:t>
-      </w:r>
-      <w:r>
-        <w:t xml:space="preserve"> und Ordnungsstrukturen zu etablieren</w:t>
-      </w:r>
-      <w:r>
-        <w:t xml:space="preserve">. </w:t>
-      </w:r>
-      <w:r>
-        <w:t xml:space="preserve">Des Weiteren </w:t>
-      </w:r>
-      <w:r>
-        <w:t xml:space="preserve">ist es entscheidend, dass Lehrpersonen angemessen mit </w:t>
-      </w:r>
-      <w:r>
-        <w:t>Unterrichtsstörungen</w:t>
+        <w:t xml:space="preserve">das </w:t>
+      </w:r>
+      <w:r>
+        <w:t>Fehl</w:t>
+      </w:r>
+      <w:r>
+        <w:t xml:space="preserve">verhalten von Schüler*innen </w:t>
+      </w:r>
+      <w:r>
+        <w:t>sowie</w:t>
+      </w:r>
+      <w:r>
+        <w:t xml:space="preserve"> Disziplinierungsmaßnahmen </w:t>
+      </w:r>
+      <w:r>
+        <w:t>seitens der</w:t>
+      </w:r>
+      <w:r>
+        <w:t xml:space="preserve"> Lehrpersonen analysierte.</w:t>
+      </w:r>
+      <w:r>
+        <w:rPr>
+          <w:rStyle w:val="Funotenzeichen"/>
+        </w:rPr>
+        <w:footnoteReference w:id="2"/>
       </w:r>
       <w:r>
         <w:t xml:space="preserve"> </w:t>
-      </w:r>
-      <w:r>
-        <w:t xml:space="preserve">umgehen, indem sie den Aufbau von </w:t>
-      </w:r>
-      <w:r>
-        <w:lastRenderedPageBreak/>
-        <w:t xml:space="preserve">positivem Verhalten unterstützen und präventiv agieren. Die Aufrechterhaltung des </w:t>
-      </w:r>
-      <w:r>
-        <w:t>Unterrichtsfluss</w:t>
-      </w:r>
-      <w:r>
-        <w:t>es sowie</w:t>
-      </w:r>
-      <w:r>
-        <w:t xml:space="preserve"> eine breite Aktivierung der Lerngruppe</w:t>
-      </w:r>
-      <w:r>
-        <w:t xml:space="preserve"> sind zentrale Präventionsmaßnahmen (vgl. Nolting, 2012). Als letzter Punkt soll hier der für das </w:t>
-      </w:r>
-      <w:r>
-        <w:t xml:space="preserve">Dissertationsvorhaben relevante Aspekt – die Allgegenwärtigkeit der Lehrperson </w:t>
-      </w:r>
-      <w:r>
-        <w:t xml:space="preserve">– genannt werden. Helmke und Helmke </w:t>
-      </w:r>
-      <w:r>
-        <w:t>(201</w:t>
-      </w:r>
-      <w:r>
-        <w:t>5</w:t>
-      </w:r>
-      <w:r>
-        <w:t>) betonen die Relevanz dieser Dimension mit folgenden Worten:</w:t>
       </w:r>
     </w:p>
     <w:p>
       <w:pPr>
-        <w:ind w:left="567"/>
-        <w:rPr>
-          <w:sz w:val="20"/>
-        </w:rPr>
-      </w:pPr>
-      <w:r>
-        <w:rPr>
-          <w:sz w:val="20"/>
-        </w:rPr>
-        <w:t>Die Wirksamkeit des bereits von Kounin gefundenen, von ihm „withitness“ (Allgegenwärtigkeit, Dabeisein) genannten Verhaltensmusters wurde von der späteren Forschung nachdrücklich bestätigt. Kein anderer Aspekt der Klassenführung ist für die Störungsfreiheit des Unterrichts so wirksam wie die Allgegenwärtigkeit der Lehrperson</w:t>
-      </w:r>
-      <w:r>
-        <w:rPr>
-          <w:sz w:val="20"/>
-        </w:rPr>
-        <w:t xml:space="preserve">. </w:t>
-      </w:r>
-      <w:r>
-        <w:rPr>
-          <w:sz w:val="20"/>
-        </w:rPr>
-        <w:t>(Helmke &amp; Helmke, 201</w:t>
-      </w:r>
-      <w:r>
-        <w:rPr>
-          <w:sz w:val="20"/>
-        </w:rPr>
-        <w:t>5</w:t>
-      </w:r>
-      <w:r>
-        <w:rPr>
-          <w:sz w:val="20"/>
-        </w:rPr>
-        <w:t>, S.</w:t>
-      </w:r>
-      <w:r>
-        <w:rPr>
-          <w:sz w:val="20"/>
-        </w:rPr>
-        <w:t>9)</w:t>
+        <w:spacing w:line="360" w:lineRule="auto"/>
+      </w:pPr>
+      <w:r>
+        <w:t xml:space="preserve">Die Verhaltensweisen und Haltungen der </w:t>
+      </w:r>
+      <w:r>
+        <w:t>Schüler*innen</w:t>
+      </w:r>
+      <w:r>
+        <w:t xml:space="preserve"> </w:t>
+      </w:r>
+      <w:r>
+        <w:t xml:space="preserve">wurden </w:t>
+      </w:r>
+      <w:r>
+        <w:t>bewertet, indem Mitarbeit (definitive Beschäftigung, wahrscheinliche Beschäftigung, definitive Nichtbeschäftigung mit geforderter Arbeit) sowie Fehlverhalten (kein schlechtes Betragen, leichtes Fehlverhalten, gravierendes Fehlverhalten)</w:t>
+      </w:r>
+      <w:r>
+        <w:t xml:space="preserve"> eingeschätzt wurden.</w:t>
       </w:r>
     </w:p>
     <w:p>
       <w:pPr>
-        <w:spacing w:line="360" w:lineRule="auto"/>
-        <w:rPr>
-          <w:rFonts w:cs="Futura Book"/>
-          <w:color w:val="000000"/>
-        </w:rPr>
-      </w:pPr>
-      <w:r>
-        <w:t xml:space="preserve">Bei dieser Dimension handelt es sich ähnlich wie beim Unterrichtsfluss um eine diffuse und eher unauffällige Verhaltenskompetenz der Lehrperson. </w:t>
-      </w:r>
-      <w:r>
-        <w:t>Auffällig ist, dass d</w:t>
-      </w:r>
-      <w:r>
-        <w:rPr>
-          <w:rFonts w:cs="Futura Book"/>
-          <w:color w:val="000000"/>
-        </w:rPr>
-        <w:t>ie bisherige Forschung einen theoretischen Überblick darüber</w:t>
-      </w:r>
-      <w:r>
-        <w:rPr>
-          <w:rFonts w:cs="Futura Book"/>
-          <w:color w:val="000000"/>
-        </w:rPr>
-        <w:t xml:space="preserve"> liefert,</w:t>
-      </w:r>
-      <w:r>
-        <w:rPr>
-          <w:rFonts w:cs="Futura Book"/>
-          <w:color w:val="000000"/>
-        </w:rPr>
-        <w:t xml:space="preserve"> was unter der Allgegenwärtigkeit von Lehrpersonen zu verstehen ist, jedoch mangelt es an der Operationalisierbarkeit sowie an der empirischen Untermauerung dieser wichtigen Komponente (vgl. Hastie et al., 2007; Irving &amp; Martin, 1982).</w:t>
+        <w:spacing w:after="120" w:line="360" w:lineRule="auto"/>
+      </w:pPr>
+      <w:r>
+        <w:lastRenderedPageBreak/>
+        <w:t>Unabhängig vom Verhalten</w:t>
+      </w:r>
+      <w:r>
+        <w:t xml:space="preserve"> der Schüler*innen</w:t>
+      </w:r>
+      <w:r>
+        <w:t xml:space="preserve"> wurde </w:t>
+      </w:r>
+      <w:r>
+        <w:t xml:space="preserve">ebenfalls das der </w:t>
+      </w:r>
+      <w:r>
+        <w:t>Lehrperson</w:t>
+      </w:r>
+      <w:r>
+        <w:t xml:space="preserve"> </w:t>
+      </w:r>
+      <w:r>
+        <w:t>beurteilt</w:t>
+      </w:r>
+      <w:r>
+        <w:t>. Um den Grad an „withitness“ einer Lehrkraft zu bestimmen, erschein</w:t>
+      </w:r>
+      <w:r>
+        <w:t>e</w:t>
+      </w:r>
+      <w:r>
+        <w:t xml:space="preserve"> es laut Kounin (2006) nicht sinnvoll, „[…] das zu messen, was ein Lehrer weiß. Benötigt werden Messungen dessen, was er von seinem Wissen </w:t>
+      </w:r>
+      <w:r>
+        <w:rPr>
+          <w:i/>
+        </w:rPr>
+        <w:t>vermittelt</w:t>
+      </w:r>
+      <w:r>
+        <w:t xml:space="preserve">. Schließlich sind es ja die Schüler, die die Information erhalten müssen, </w:t>
+      </w:r>
+      <w:proofErr w:type="spellStart"/>
+      <w:r>
+        <w:t>daß</w:t>
+      </w:r>
+      <w:proofErr w:type="spellEnd"/>
+      <w:r>
+        <w:t xml:space="preserve"> [sic] der Lehrer weiß oder nicht weiß, was sie tun.“ (Kounin, 2006, S.</w:t>
+      </w:r>
+      <w:r>
+        <w:t xml:space="preserve"> </w:t>
+      </w:r>
+      <w:r>
+        <w:t>91).</w:t>
+      </w:r>
+      <w:r>
+        <w:t xml:space="preserve"> </w:t>
+      </w:r>
+      <w:r>
+        <w:t xml:space="preserve">Anhand dieser Aussage wird deutlich, dass es für eine präsent wirkende Lehrperson unabdingbar ist, den Schüler*innen zu kommunizieren, dass </w:t>
+      </w:r>
+      <w:r>
+        <w:t>sie</w:t>
+      </w:r>
+      <w:r>
+        <w:t xml:space="preserve"> </w:t>
+      </w:r>
+      <w:r>
+        <w:t xml:space="preserve">im Bilde über die Unterrichtsgeschehnisse </w:t>
+      </w:r>
+      <w:r>
+        <w:t>ist</w:t>
+      </w:r>
+      <w:r>
+        <w:t>.</w:t>
+      </w:r>
+      <w:r>
+        <w:t xml:space="preserve"> </w:t>
       </w:r>
     </w:p>
     <w:p>
       <w:pPr>
-        <w:spacing w:line="360" w:lineRule="auto"/>
-        <w:rPr>
-          <w:rFonts w:cs="Futura Book"/>
-          <w:color w:val="000000"/>
-        </w:rPr>
-      </w:pPr>
-      <w:r>
-        <w:rPr>
-          <w:rFonts w:cs="Futura Book"/>
-          <w:color w:val="000000"/>
-        </w:rPr>
-        <w:t xml:space="preserve">Um </w:t>
-      </w:r>
-      <w:proofErr w:type="gramStart"/>
-      <w:r>
-        <w:rPr>
-          <w:rFonts w:cs="Futura Book"/>
-          <w:color w:val="000000"/>
-        </w:rPr>
-        <w:t>die Präsenz</w:t>
-      </w:r>
-      <w:proofErr w:type="gramEnd"/>
-      <w:r>
-        <w:rPr>
-          <w:rFonts w:cs="Futura Book"/>
-          <w:color w:val="000000"/>
-        </w:rPr>
-        <w:t xml:space="preserve"> von Lehrperson zu messen, muss zunächst geklärt werden, was darunter zu verstehen ist. Daher</w:t>
-      </w:r>
-      <w:r>
-        <w:rPr>
-          <w:rFonts w:cs="Futura Book"/>
-          <w:color w:val="000000"/>
-        </w:rPr>
+        <w:spacing w:after="120" w:line="360" w:lineRule="auto"/>
+      </w:pPr>
+      <w:r>
+        <w:t>Bei</w:t>
+      </w:r>
+      <w:r>
+        <w:t xml:space="preserve"> der Ermittlung von Allgegenwärtigkeit </w:t>
+      </w:r>
+      <w:r>
+        <w:t xml:space="preserve">wurden in Kounins Studie </w:t>
+      </w:r>
+      <w:r>
+        <w:t xml:space="preserve">in erster Linie Zurechtweisungsfälle untersucht, indem das </w:t>
+      </w:r>
+      <w:r>
+        <w:t>Verhalten von Schüler*innen und Lehrer*innen nach</w:t>
+      </w:r>
+      <w:r>
+        <w:t xml:space="preserve"> den </w:t>
+      </w:r>
+      <w:r>
+        <w:t>folgenden Fragestellungen klassifiziert</w:t>
+      </w:r>
+      <w:r>
+        <w:t xml:space="preserve"> wurde</w:t>
+      </w:r>
+      <w:r>
+        <w:t>: a) Was macht ein Schüler/eine Schülerin? b)</w:t>
+      </w:r>
+      <w:r>
+        <w:t xml:space="preserve"> Wie r</w:t>
+      </w:r>
+      <w:r>
+        <w:t xml:space="preserve">eagiert die Lehrperson darauf? c) Ist die Lehrkraft in der Lage, den Schüler*innen mitzuteilen, dass sie sich dessen bewusst ist, was geschieht? </w:t>
+      </w:r>
+      <w:r>
+        <w:t>W</w:t>
+      </w:r>
+      <w:r>
+        <w:t>ichtige</w:t>
+      </w:r>
+      <w:r>
         <w:t xml:space="preserve"> </w:t>
       </w:r>
       <w:r>
-        <w:rPr>
-          <w:rFonts w:cs="Futura Book"/>
-          <w:color w:val="000000"/>
-        </w:rPr>
-        <w:t xml:space="preserve">wird </w:t>
-      </w:r>
-      <w:r>
-        <w:rPr>
-          <w:rFonts w:cs="Futura Book"/>
-          <w:color w:val="000000"/>
-        </w:rPr>
-        <w:t>im Folgenden der Versuch unternommen, den Begriff der Allgegenwärtigkeit bzw. Präsenz genauer zu untersuchen</w:t>
-      </w:r>
-      <w:r>
-        <w:rPr>
-          <w:rFonts w:cs="Futura Book"/>
-          <w:color w:val="000000"/>
-        </w:rPr>
-        <w:t xml:space="preserve">, um anhand der in der Literatur gegebenen Definitionen verschiedene Verhaltensindikatoren </w:t>
-      </w:r>
-      <w:r>
-        <w:rPr>
-          <w:rFonts w:cs="Futura Book"/>
-          <w:color w:val="000000"/>
-        </w:rPr>
-        <w:t>für die Operationalisierung</w:t>
-      </w:r>
-      <w:r>
-        <w:rPr>
-          <w:rFonts w:cs="Futura Book"/>
-          <w:color w:val="000000"/>
-        </w:rPr>
+        <w:t>Fakto</w:t>
+      </w:r>
+      <w:r>
+        <w:t xml:space="preserve">ren </w:t>
+      </w:r>
+      <w:r>
+        <w:t>bei der Messung von Präsenz war</w:t>
+      </w:r>
+      <w:r>
+        <w:t xml:space="preserve">en </w:t>
+      </w:r>
+      <w:r>
+        <w:t>das „</w:t>
+      </w:r>
+      <w:r>
+        <w:t>Objekt</w:t>
+      </w:r>
+      <w:r>
+        <w:t>“</w:t>
+      </w:r>
+      <w:r>
         <w:t xml:space="preserve"> </w:t>
       </w:r>
       <w:r>
-        <w:rPr>
-          <w:rFonts w:cs="Futura Book"/>
-          <w:color w:val="000000"/>
-        </w:rPr>
-        <w:t xml:space="preserve">dieser Dimension </w:t>
-      </w:r>
-      <w:r>
-        <w:rPr>
-          <w:rFonts w:cs="Futura Book"/>
-          <w:color w:val="000000"/>
-        </w:rPr>
-        <w:t>abzuleiten</w:t>
-      </w:r>
-      <w:r>
-        <w:rPr>
-          <w:rFonts w:cs="Futura Book"/>
-          <w:color w:val="000000"/>
-        </w:rPr>
-        <w:t>.</w:t>
+        <w:t xml:space="preserve">und </w:t>
+      </w:r>
+      <w:r>
+        <w:t xml:space="preserve">der </w:t>
+      </w:r>
+      <w:r>
+        <w:t>Zeitpunkt</w:t>
+      </w:r>
+      <w:r>
+        <w:t xml:space="preserve"> der Ermahnung</w:t>
+      </w:r>
+      <w:r>
+        <w:t xml:space="preserve">. </w:t>
+      </w:r>
+      <w:r>
+        <w:t xml:space="preserve">Wurde das richtige Kind zum richtigen Zeitpunkt zurechtgewiesen? </w:t>
+      </w:r>
+      <w:r>
+        <w:t>A</w:t>
+      </w:r>
+      <w:r>
+        <w:t>nschließend</w:t>
+      </w:r>
+      <w:r>
+        <w:t xml:space="preserve"> </w:t>
+      </w:r>
+      <w:r>
+        <w:t xml:space="preserve">wurde </w:t>
+      </w:r>
+      <w:r>
+        <w:t xml:space="preserve">die Gesamtzahl der </w:t>
+      </w:r>
+      <w:r>
+        <w:t>Zurechtweisungen</w:t>
+      </w:r>
+      <w:r>
+        <w:t xml:space="preserve"> geteilt durch fehlerfreie Ermahnungen</w:t>
+      </w:r>
+      <w:r>
+        <w:t xml:space="preserve">. Eine Lehrperson </w:t>
+      </w:r>
+      <w:r>
+        <w:t>gelte</w:t>
+      </w:r>
+      <w:r>
+        <w:t xml:space="preserve"> demnach</w:t>
+      </w:r>
+      <w:r>
+        <w:t xml:space="preserve"> als besonders allgegenwärtig, je geringer ihr Anteil an Ermahnungen </w:t>
+      </w:r>
+      <w:r>
+        <w:t xml:space="preserve">mit Objekt- und Zeitfehlern </w:t>
+      </w:r>
+      <w:r>
+        <w:t>ist</w:t>
+      </w:r>
+      <w:r>
+        <w:t xml:space="preserve"> </w:t>
+      </w:r>
+      <w:r>
+        <w:t>(vgl. Kounin, 2006).</w:t>
+      </w:r>
+      <w:r>
+        <w:t xml:space="preserve"> </w:t>
       </w:r>
     </w:p>
     <w:p>
       <w:pPr>
-        <w:pStyle w:val="berschrift3"/>
-        <w:spacing w:after="240"/>
-      </w:pPr>
-      <w:bookmarkStart w:id="10" w:name="_Toc43729000"/>
-      <w:r>
-        <w:t xml:space="preserve">2.1.1 </w:t>
-      </w:r>
-      <w:r>
-        <w:t xml:space="preserve">Präsenz als </w:t>
-      </w:r>
-      <w:r>
-        <w:t xml:space="preserve">entscheidende Dimension </w:t>
-      </w:r>
-      <w:r>
-        <w:t>effektiver Klassenführun</w:t>
-      </w:r>
-      <w:r>
-        <w:t>g</w:t>
-      </w:r>
-      <w:bookmarkEnd w:id="10"/>
+        <w:spacing w:after="120" w:line="360" w:lineRule="auto"/>
+      </w:pPr>
+      <w:r>
+        <w:t xml:space="preserve">Irvin und Martin (1982) unternahmen den Versuch, Kounins Dimension der Allgegenwärtigkeit in einer Replikationsstudie zu überprüfen, </w:t>
+      </w:r>
+      <w:r>
+        <w:t>kamen</w:t>
+      </w:r>
+      <w:r>
+        <w:t xml:space="preserve"> jedoch </w:t>
+      </w:r>
+      <w:r>
+        <w:t xml:space="preserve">zu </w:t>
+      </w:r>
+      <w:r>
+        <w:t>andere</w:t>
+      </w:r>
+      <w:r>
+        <w:t xml:space="preserve">n </w:t>
+      </w:r>
+      <w:r>
+        <w:t>Ergebnisse</w:t>
+      </w:r>
+      <w:r>
+        <w:t>n.</w:t>
+      </w:r>
+      <w:r>
+        <w:t xml:space="preserve"> Sie kritisierten die Unstimmigkeiten</w:t>
+      </w:r>
+      <w:r>
+        <w:t xml:space="preserve"> zwischen Kounins theoretischer Definition der</w:t>
+      </w:r>
+      <w:r>
+        <w:t xml:space="preserve"> Allgegenwärtigkeit</w:t>
+      </w:r>
+      <w:r>
+        <w:t xml:space="preserve"> und seiner empirischen Messung/Bewertung d</w:t>
+      </w:r>
+      <w:r>
+        <w:t>ieser Variabl</w:t>
+      </w:r>
+      <w:r>
+        <w:t xml:space="preserve">e. Zusätzliche Replikationsstudien in diesem Bereich mit </w:t>
+      </w:r>
+      <w:r>
+        <w:t xml:space="preserve">detaillierten Analysen zur Messung und Bewertung der </w:t>
+      </w:r>
+      <w:r>
+        <w:t xml:space="preserve">Allgegenwärtigkeit von Lehrperson seien demnach notwendig </w:t>
+      </w:r>
+      <w:r>
+        <w:t>(vgl. Irvin &amp; Martin, 1982).</w:t>
+      </w:r>
     </w:p>
     <w:p>
       <w:pPr>
         <w:spacing w:after="120" w:line="360" w:lineRule="auto"/>
       </w:pPr>
       <w:r>
-        <w:t xml:space="preserve">Nolting (2012) </w:t>
-      </w:r>
-      <w:proofErr w:type="gramStart"/>
-      <w:r>
-        <w:t>definiert</w:t>
-      </w:r>
-      <w:proofErr w:type="gramEnd"/>
-      <w:r>
-        <w:t xml:space="preserve"> den Begriff der Allgegenwärtigkeit bzw. Präsenz wie folgt: </w:t>
+        <w:t>Problematisch bei früheren Studien sei, dass sich Untersuchungen zur Klassenführung und demnach zur Allgegenwärtigkeit der Lehrperson in erster Linie auf d</w:t>
+      </w:r>
+      <w:r>
+        <w:t>as Verhalten und die Disziplin der Schüler</w:t>
+      </w:r>
+      <w:r>
+        <w:t>*innen mit</w:t>
+      </w:r>
+      <w:r>
+        <w:t xml:space="preserve"> einem </w:t>
+      </w:r>
+      <w:r>
+        <w:t xml:space="preserve">tief verwurzelten </w:t>
+      </w:r>
+      <w:r>
+        <w:t>behavioristischen Verständnis</w:t>
+      </w:r>
+      <w:r>
+        <w:t xml:space="preserve"> konzentrieren. Heutzutage werde vor dem Hintergrund des Sozialkonstruktivismus in der didaktischen Debatte ein Verständnis gefordert, welches den Klassenraum mit allen Beteiligten als ein soziales System verstehe </w:t>
+      </w:r>
+      <w:r>
+        <w:t>(vgl. Soff, 2014)</w:t>
+      </w:r>
+      <w:r>
+        <w:t>. Die Allgegenwärtigkeit der Lehrperson wird mittels eines erweiterten Begriffs als achtsame Präsenz verstanden, wobei nicht nur äußere, sondern auch innere ablaufende Prozesse wahrgenommen und reflektiert werden (</w:t>
+      </w:r>
+      <w:proofErr w:type="spellStart"/>
+      <w:r>
+        <w:t>Marzano</w:t>
+      </w:r>
+      <w:proofErr w:type="spellEnd"/>
+      <w:r>
+        <w:t xml:space="preserve">, 2009; Hoekstra &amp; </w:t>
+      </w:r>
+      <w:proofErr w:type="spellStart"/>
+      <w:r>
+        <w:t>Korthagen</w:t>
+      </w:r>
+      <w:proofErr w:type="spellEnd"/>
+      <w:r>
+        <w:t>, 2011</w:t>
+      </w:r>
+      <w:r>
+        <w:t>). Das Unterrichtsgeschehen wird in neuer</w:t>
+      </w:r>
+      <w:r>
+        <w:t>er</w:t>
+      </w:r>
+      <w:r>
+        <w:t xml:space="preserve"> Zeit vielmehr als Zusammenspiel von mehreren Faktoren und Bedingungen verstanden, welche im Folgenden bei der Analyse des Präsenzbegriffs berücksichtigt werden.</w:t>
       </w:r>
     </w:p>
     <w:p>
       <w:pPr>
-        <w:ind w:left="567"/>
-        <w:rPr>
-          <w:sz w:val="20"/>
-        </w:rPr>
-      </w:pPr>
-      <w:r>
-        <w:rPr>
-          <w:sz w:val="20"/>
-        </w:rPr>
-        <w:t>Gemeint ist die Fähigkeit der Lehrkraft, den Eindruck zu vermitteln, dass sie alles im Blick hat und ihr nichts entgeht. Dazu gehört auch die Fähigkeit, zwei Dinge gleichzeitig zu tun, von Kounin als Überlappung bezeichnet. (Nolting, 2012, S.33)</w:t>
+        <w:spacing w:line="360" w:lineRule="auto"/>
+      </w:pPr>
+      <w:r>
+        <w:t xml:space="preserve">Mithilfe der von Kounin durchgeführten Studien wurde </w:t>
+      </w:r>
+      <w:r>
+        <w:t xml:space="preserve">jedoch eines </w:t>
+      </w:r>
+      <w:r>
+        <w:t>klar</w:t>
+      </w:r>
+      <w:r>
+        <w:t>: nicht</w:t>
+      </w:r>
+      <w:r>
+        <w:t xml:space="preserve"> die Ermahnungen im Nachhinein </w:t>
+      </w:r>
+      <w:r>
+        <w:t xml:space="preserve">reduzieren </w:t>
+      </w:r>
+      <w:r>
+        <w:t>das Fehlverhalten von Schüler*innen im Unterricht</w:t>
+      </w:r>
+      <w:r>
+        <w:t>, sondern viel</w:t>
+      </w:r>
+      <w:r>
+        <w:t xml:space="preserve"> </w:t>
+      </w:r>
+      <w:r>
+        <w:lastRenderedPageBreak/>
+        <w:t xml:space="preserve">entscheidender ist das präventive Verhalten der Lehrperson, </w:t>
+      </w:r>
+      <w:r>
+        <w:t>welches</w:t>
+      </w:r>
+      <w:r>
+        <w:t xml:space="preserve"> Störungen bereits vor dem Auftreten verhindert bzw. eingedämmt</w:t>
+      </w:r>
+      <w:r>
+        <w:t>.</w:t>
       </w:r>
     </w:p>
     <w:p>
@@ -4609,73 +5052,58 @@
         <w:spacing w:line="360" w:lineRule="auto"/>
       </w:pPr>
       <w:r>
-        <w:t xml:space="preserve">Der Begriff </w:t>
-      </w:r>
-      <w:r>
-        <w:t xml:space="preserve">der Allgegenwärtigkeit </w:t>
-      </w:r>
-      <w:r>
-        <w:t xml:space="preserve">geht </w:t>
-      </w:r>
-      <w:r>
-        <w:t xml:space="preserve">erstmals </w:t>
-      </w:r>
-      <w:r>
-        <w:t>auf Kounin (197</w:t>
-      </w:r>
-      <w:r>
-        <w:t>0</w:t>
-      </w:r>
-      <w:r>
-        <w:t xml:space="preserve">) zurück, </w:t>
-      </w:r>
-      <w:r>
-        <w:t xml:space="preserve">der in diesem Zusammenhang das Wort „withitness“ einführte. Er untersuchte diesen </w:t>
-      </w:r>
-      <w:r>
-        <w:t>zentralen Aspekt</w:t>
-      </w:r>
-      <w:r>
-        <w:t xml:space="preserve"> der Klassenführung,</w:t>
-      </w:r>
-      <w:r>
-        <w:t xml:space="preserve"> indem er </w:t>
-      </w:r>
-      <w:r>
-        <w:t>die Mitarbeit und</w:t>
+        <w:t xml:space="preserve">Diesen wichtigen Aspekt greift </w:t>
+      </w:r>
+      <w:r>
+        <w:t>Nolting (2012)</w:t>
+      </w:r>
+      <w:r>
+        <w:t xml:space="preserve"> auf, indem er die</w:t>
+      </w:r>
+      <w:r>
+        <w:t xml:space="preserve"> Dimension der Allgegenwärtigkeit</w:t>
+      </w:r>
+      <w:r>
+        <w:t xml:space="preserve"> in </w:t>
+      </w:r>
+      <w:r>
+        <w:t xml:space="preserve">direktem </w:t>
+      </w:r>
+      <w:r>
+        <w:t>Bezug zur Prävention von Störungen setzt</w:t>
+      </w:r>
+      <w:r>
+        <w:t xml:space="preserve"> und weitere wichtige Implikationen für die Praxis ableitet. Dazu gehör</w:t>
+      </w:r>
+      <w:r>
+        <w:t>t nicht nur</w:t>
+      </w:r>
+      <w:r>
+        <w:t xml:space="preserve"> die Etablierung eines Regel- und Ordnungssystems</w:t>
+      </w:r>
+      <w:r>
+        <w:t xml:space="preserve"> sowie ein reibungsloser Unterrichtfluss, sondern auch </w:t>
+      </w:r>
+      <w:r>
+        <w:t xml:space="preserve">die </w:t>
+      </w:r>
+      <w:r>
+        <w:t xml:space="preserve">breite </w:t>
+      </w:r>
+      <w:r>
+        <w:t>A</w:t>
+      </w:r>
+      <w:r>
+        <w:t>ktivierung</w:t>
+      </w:r>
+      <w:r>
+        <w:t xml:space="preserve"> von Schüler*innen</w:t>
       </w:r>
       <w:r>
         <w:t xml:space="preserve"> </w:t>
       </w:r>
       <w:r>
-        <w:t xml:space="preserve">das </w:t>
-      </w:r>
-      <w:r>
-        <w:t>Fehl</w:t>
-      </w:r>
-      <w:r>
-        <w:t xml:space="preserve">verhalten von Schüler*innen </w:t>
-      </w:r>
-      <w:r>
-        <w:t>sowie</w:t>
-      </w:r>
-      <w:r>
-        <w:t xml:space="preserve"> Disziplinierungsmaßnahmen </w:t>
-      </w:r>
-      <w:r>
-        <w:t>seitens der</w:t>
-      </w:r>
-      <w:r>
-        <w:t xml:space="preserve"> Lehrpersonen analysierte.</w:t>
-      </w:r>
-      <w:r>
-        <w:rPr>
-          <w:rStyle w:val="Funotenzeichen"/>
-        </w:rPr>
-        <w:footnoteReference w:id="2"/>
-      </w:r>
-      <w:r>
-        <w:t xml:space="preserve"> </w:t>
+        <w:t>(vgl. Nolting, 2012).</w:t>
       </w:r>
     </w:p>
     <w:p>
@@ -4683,531 +5111,77 @@
         <w:spacing w:line="360" w:lineRule="auto"/>
       </w:pPr>
       <w:r>
-        <w:t xml:space="preserve">Die Verhaltensweisen und Haltungen der </w:t>
-      </w:r>
-      <w:r>
-        <w:t>Schüler*innen</w:t>
-      </w:r>
-      <w:r>
-        <w:t xml:space="preserve"> </w:t>
-      </w:r>
-      <w:r>
-        <w:t xml:space="preserve">wurden </w:t>
-      </w:r>
-      <w:r>
-        <w:t>bewertet, indem Mitarbeit (definitive Beschäftigung, wahrscheinliche Beschäftigung, definitive Nichtbeschäftigung mit geforderter Arbeit) sowie Fehlverhalten (kein schlechtes Betragen, leichtes Fehlverhalten, gravierendes Fehlverhalten)</w:t>
-      </w:r>
-      <w:r>
-        <w:t xml:space="preserve"> eingeschätzt wurden.</w:t>
+        <w:t xml:space="preserve">Neben Nolting (2012) betonen auch Kiel, Frey und Weiß (2013) </w:t>
+      </w:r>
+      <w:r>
+        <w:t xml:space="preserve">die </w:t>
+      </w:r>
+      <w:r>
+        <w:t xml:space="preserve">Relevanz von Präsenz </w:t>
+      </w:r>
+      <w:r>
+        <w:t>als wichtige Voraussetzung für eine effektive Klassenraum</w:t>
+      </w:r>
+      <w:r>
+        <w:t xml:space="preserve">führung, </w:t>
+      </w:r>
+      <w:r>
+        <w:t xml:space="preserve">die </w:t>
+      </w:r>
+      <w:r>
+        <w:t xml:space="preserve">die </w:t>
+      </w:r>
+      <w:r>
+        <w:t>Interaktion zwischen Lehr</w:t>
+      </w:r>
+      <w:r>
+        <w:t xml:space="preserve">person </w:t>
+      </w:r>
+      <w:r>
+        <w:t>und Schüler</w:t>
+      </w:r>
+      <w:r>
+        <w:t xml:space="preserve">*innen maßgeblich beeinflusst. Präsenz äußert sich im Verhalten der Lehrkraft auf mehreren Ebenen gegenüber der Klasse durch die </w:t>
+      </w:r>
+      <w:r>
+        <w:rPr>
+          <w:i/>
+        </w:rPr>
+        <w:t>physische Erscheinung</w:t>
+      </w:r>
+      <w:r>
+        <w:t xml:space="preserve"> sowie </w:t>
+      </w:r>
+      <w:r>
+        <w:rPr>
+          <w:i/>
+        </w:rPr>
+        <w:t>verbale</w:t>
+      </w:r>
+      <w:r>
+        <w:rPr>
+          <w:i/>
+        </w:rPr>
+        <w:t>, paraverbale</w:t>
+      </w:r>
+      <w:r>
+        <w:t xml:space="preserve"> und </w:t>
+      </w:r>
+      <w:r>
+        <w:rPr>
+          <w:i/>
+        </w:rPr>
+        <w:t>nonverbale Elemente</w:t>
+      </w:r>
+      <w:r>
+        <w:t xml:space="preserve">. </w:t>
       </w:r>
     </w:p>
     <w:p>
       <w:pPr>
-        <w:spacing w:after="120" w:line="360" w:lineRule="auto"/>
-      </w:pPr>
-      <w:r>
-        <w:lastRenderedPageBreak/>
-        <w:t>Unabhängig vom Verhalten</w:t>
-      </w:r>
-      <w:r>
-        <w:t xml:space="preserve"> der Schüler*innen</w:t>
-      </w:r>
-      <w:r>
-        <w:t xml:space="preserve"> wurde </w:t>
-      </w:r>
-      <w:r>
-        <w:t xml:space="preserve">ebenfalls das der </w:t>
-      </w:r>
-      <w:r>
-        <w:t>Lehrperson</w:t>
-      </w:r>
-      <w:r>
-        <w:t xml:space="preserve"> </w:t>
-      </w:r>
-      <w:r>
-        <w:t>beurteilt</w:t>
-      </w:r>
-      <w:r>
-        <w:t>. Um den Grad an „withitness“ einer Lehrkraft zu bestimmen, erschein</w:t>
-      </w:r>
-      <w:r>
-        <w:t>e</w:t>
-      </w:r>
-      <w:r>
-        <w:t xml:space="preserve"> es laut Kounin (2006) nicht sinnvoll, „[…] das zu messen, was ein Lehrer weiß. Benötigt werden Messungen dessen, was er von seinem Wissen </w:t>
-      </w:r>
-      <w:r>
-        <w:rPr>
-          <w:i/>
-        </w:rPr>
-        <w:t>vermittelt</w:t>
-      </w:r>
-      <w:r>
-        <w:t xml:space="preserve">. Schließlich sind es ja die Schüler, die die Information erhalten müssen, </w:t>
-      </w:r>
-      <w:proofErr w:type="spellStart"/>
-      <w:r>
-        <w:t>daß</w:t>
-      </w:r>
-      <w:proofErr w:type="spellEnd"/>
-      <w:r>
-        <w:t xml:space="preserve"> [sic] der Lehrer weiß oder nicht weiß, was sie tun.“ (Kounin, 2006, S.91).</w:t>
-      </w:r>
-      <w:r>
-        <w:t xml:space="preserve"> </w:t>
-      </w:r>
-      <w:r>
-        <w:t xml:space="preserve">Anhand dieser Aussage wird deutlich, dass es für eine präsent wirkende Lehrperson unabdingbar ist, den Schüler*innen zu kommunizieren, dass </w:t>
-      </w:r>
-      <w:r>
-        <w:t>sie</w:t>
-      </w:r>
-      <w:r>
-        <w:t xml:space="preserve"> </w:t>
-      </w:r>
-      <w:r>
-        <w:t xml:space="preserve">im Bilde über die Unterrichtsgeschehnisse </w:t>
-      </w:r>
-      <w:r>
-        <w:t>ist</w:t>
-      </w:r>
-      <w:r>
-        <w:t>.</w:t>
-      </w:r>
-      <w:r>
-        <w:t xml:space="preserve"> </w:t>
-      </w:r>
-    </w:p>
-    <w:p>
-      <w:pPr>
-        <w:spacing w:after="120" w:line="360" w:lineRule="auto"/>
-      </w:pPr>
-      <w:r>
-        <w:t>Bei</w:t>
-      </w:r>
-      <w:r>
-        <w:t xml:space="preserve"> der Ermittlung von Allgegenwärtigkeit </w:t>
-      </w:r>
-      <w:r>
-        <w:t xml:space="preserve">wurden in Kounins Studie </w:t>
-      </w:r>
-      <w:r>
-        <w:t xml:space="preserve">in erster Linie Zurechtweisungsfälle untersucht, indem das </w:t>
-      </w:r>
-      <w:r>
-        <w:t>Verhalten von Schüler*innen und Lehrer*innen nach</w:t>
-      </w:r>
-      <w:r>
-        <w:t xml:space="preserve"> den </w:t>
-      </w:r>
-      <w:r>
-        <w:t>folgenden Fragestellungen klassifiziert</w:t>
-      </w:r>
-      <w:r>
-        <w:t xml:space="preserve"> wurde</w:t>
-      </w:r>
-      <w:r>
-        <w:t>: a) Was macht ein Schüler/eine Schülerin? b)</w:t>
-      </w:r>
-      <w:r>
-        <w:t xml:space="preserve"> Wie r</w:t>
-      </w:r>
-      <w:r>
-        <w:t xml:space="preserve">eagiert die Lehrperson darauf? c) Ist die Lehrkraft in der Lage, den Schüler*innen mitzuteilen, dass sie sich dessen bewusst ist, was geschieht? </w:t>
-      </w:r>
-      <w:r>
-        <w:t>W</w:t>
-      </w:r>
-      <w:r>
-        <w:t>ichtige</w:t>
-      </w:r>
-      <w:r>
-        <w:t xml:space="preserve"> </w:t>
-      </w:r>
-      <w:r>
-        <w:t>Fakto</w:t>
-      </w:r>
-      <w:r>
-        <w:t xml:space="preserve">ren </w:t>
-      </w:r>
-      <w:r>
-        <w:t>bei der Messung von Präsenz war</w:t>
-      </w:r>
-      <w:r>
-        <w:t xml:space="preserve">en </w:t>
-      </w:r>
-      <w:r>
-        <w:t>das „</w:t>
-      </w:r>
-      <w:r>
-        <w:t>Objekt</w:t>
-      </w:r>
-      <w:r>
-        <w:t>“</w:t>
-      </w:r>
-      <w:r>
-        <w:t xml:space="preserve"> </w:t>
-      </w:r>
-      <w:r>
-        <w:t xml:space="preserve">und </w:t>
-      </w:r>
-      <w:r>
-        <w:t xml:space="preserve">der </w:t>
-      </w:r>
-      <w:r>
-        <w:t>Zeitpunkt</w:t>
-      </w:r>
-      <w:r>
-        <w:t xml:space="preserve"> der Ermahnung</w:t>
-      </w:r>
-      <w:r>
-        <w:t xml:space="preserve">. </w:t>
-      </w:r>
-      <w:r>
-        <w:t xml:space="preserve">Wurde das richtige Kind zum richtigen Zeitpunkt zurechtgewiesen? </w:t>
-      </w:r>
-      <w:r>
-        <w:t>A</w:t>
-      </w:r>
-      <w:r>
-        <w:t>nschließend</w:t>
-      </w:r>
-      <w:r>
-        <w:t xml:space="preserve"> </w:t>
-      </w:r>
-      <w:r>
-        <w:t xml:space="preserve">wurde </w:t>
-      </w:r>
-      <w:r>
-        <w:t xml:space="preserve">die Gesamtzahl der </w:t>
-      </w:r>
-      <w:r>
-        <w:t>Zurechtweisungen</w:t>
-      </w:r>
-      <w:r>
-        <w:t xml:space="preserve"> geteilt durch fehlerfreie Ermahnungen</w:t>
-      </w:r>
-      <w:r>
-        <w:t xml:space="preserve">. Eine Lehrperson </w:t>
-      </w:r>
-      <w:r>
-        <w:t>gelte</w:t>
-      </w:r>
-      <w:r>
-        <w:t xml:space="preserve"> demnach</w:t>
-      </w:r>
-      <w:r>
-        <w:t xml:space="preserve"> als besonders allgegenwärtig, je geringer ihr Anteil an Ermahnungen </w:t>
-      </w:r>
-      <w:r>
-        <w:t xml:space="preserve">mit Objekt- und Zeitfehlern </w:t>
-      </w:r>
-      <w:r>
-        <w:t>ist</w:t>
-      </w:r>
-      <w:r>
-        <w:t xml:space="preserve"> </w:t>
-      </w:r>
-      <w:r>
-        <w:t>(vgl. Kounin, 2006).</w:t>
-      </w:r>
-      <w:r>
-        <w:t xml:space="preserve"> </w:t>
-      </w:r>
-    </w:p>
-    <w:p>
-      <w:pPr>
-        <w:spacing w:after="120" w:line="360" w:lineRule="auto"/>
-      </w:pPr>
-      <w:r>
-        <w:t xml:space="preserve">Irvin und Martin (1982) unternahmen den Versuch, Kounins Dimension der Allgegenwärtigkeit in einer Replikationsstudie zu überprüfen, </w:t>
-      </w:r>
-      <w:r>
-        <w:t>kamen</w:t>
-      </w:r>
-      <w:r>
-        <w:t xml:space="preserve"> jedoch </w:t>
-      </w:r>
-      <w:r>
-        <w:t xml:space="preserve">zu </w:t>
-      </w:r>
-      <w:r>
-        <w:t>andere</w:t>
-      </w:r>
-      <w:r>
-        <w:t xml:space="preserve">n </w:t>
-      </w:r>
-      <w:r>
-        <w:t>Ergebnisse</w:t>
-      </w:r>
-      <w:r>
-        <w:t>n.</w:t>
-      </w:r>
-      <w:r>
-        <w:t xml:space="preserve"> Sie kritisierten die Unstimmigkeiten</w:t>
-      </w:r>
-      <w:r>
-        <w:t xml:space="preserve"> zwischen Kounins theoretischer Definition der</w:t>
-      </w:r>
-      <w:r>
-        <w:t xml:space="preserve"> Allgegenwärtigkeit</w:t>
-      </w:r>
-      <w:r>
-        <w:t xml:space="preserve"> und seiner empirischen Messung/Bewertung d</w:t>
-      </w:r>
-      <w:r>
-        <w:t>ieser Variabl</w:t>
-      </w:r>
-      <w:r>
-        <w:t xml:space="preserve">e. Zusätzliche Replikationsstudien in diesem Bereich mit </w:t>
-      </w:r>
-      <w:r>
-        <w:t xml:space="preserve">detaillierten Analysen zur Messung und Bewertung der </w:t>
-      </w:r>
-      <w:r>
-        <w:t xml:space="preserve">Allgegenwärtigkeit von Lehrperson seien demnach notwendig </w:t>
-      </w:r>
-      <w:r>
-        <w:t>(vgl. Irvin &amp; Martin, 1982).</w:t>
-      </w:r>
-    </w:p>
-    <w:p>
-      <w:pPr>
-        <w:spacing w:after="120" w:line="360" w:lineRule="auto"/>
-      </w:pPr>
-      <w:r>
-        <w:t>Problematisch bei früheren Studien sei, dass sich Untersuchungen zur Klassenführung und demnach zur Allgegenwärtigkeit der Lehrperson in erster Linie auf d</w:t>
-      </w:r>
-      <w:r>
-        <w:t>as Verhalten und die Disziplin der Schüler</w:t>
-      </w:r>
-      <w:r>
-        <w:t>*innen mit</w:t>
-      </w:r>
-      <w:r>
-        <w:t xml:space="preserve"> einem </w:t>
-      </w:r>
-      <w:r>
-        <w:t xml:space="preserve">tief verwurzelten </w:t>
-      </w:r>
-      <w:r>
-        <w:t>behavioristischen Verständnis</w:t>
-      </w:r>
-      <w:r>
-        <w:t xml:space="preserve"> konzentrieren. Heutzutage werde vor dem Hintergrund des Sozialkonstruktivismus in der didaktischen Debatte ein Verständnis gefordert, welches den Klassenraum mit allen Beteiligten als ein soziales System verstehe </w:t>
-      </w:r>
-      <w:r>
-        <w:t>(vgl. Soff, 2014)</w:t>
-      </w:r>
-      <w:r>
-        <w:t>. Die Allgegenwärtigkeit der Lehrperson wird mittels eines erweiterten Begriffs als achtsame Präsenz verstanden, wobei nicht nur äußere, sondern auch innere ablaufende Prozesse wahrgenommen und reflektiert werden (</w:t>
-      </w:r>
-      <w:proofErr w:type="spellStart"/>
-      <w:r>
-        <w:t>Marzano</w:t>
-      </w:r>
-      <w:proofErr w:type="spellEnd"/>
-      <w:r>
-        <w:t xml:space="preserve">, 2009; Hoekstra &amp; </w:t>
-      </w:r>
-      <w:proofErr w:type="spellStart"/>
-      <w:r>
-        <w:t>Korthagen</w:t>
-      </w:r>
-      <w:proofErr w:type="spellEnd"/>
-      <w:r>
-        <w:t>, 2011</w:t>
-      </w:r>
-      <w:r>
-        <w:t>). Das Unterrichtsgeschehen wird in neuer</w:t>
-      </w:r>
-      <w:r>
-        <w:t>er</w:t>
-      </w:r>
-      <w:r>
-        <w:t xml:space="preserve"> Zeit vielmehr als Zusammenspiel von mehreren Faktoren und Bedingungen verstanden, welche im Folgenden bei der Analyse des Präsenzbegriffs berücksichtigt werden.</w:t>
-      </w:r>
-    </w:p>
-    <w:p>
-      <w:pPr>
-        <w:spacing w:line="360" w:lineRule="auto"/>
-      </w:pPr>
-      <w:r>
-        <w:t xml:space="preserve">Mithilfe der von Kounin durchgeführten Studien wurde </w:t>
-      </w:r>
-      <w:r>
-        <w:t xml:space="preserve">jedoch eines </w:t>
-      </w:r>
-      <w:r>
-        <w:t>klar</w:t>
-      </w:r>
-      <w:r>
-        <w:t>: nicht</w:t>
-      </w:r>
-      <w:r>
-        <w:t xml:space="preserve"> die Ermahnungen im Nachhinein </w:t>
-      </w:r>
-      <w:r>
-        <w:t xml:space="preserve">reduzieren </w:t>
-      </w:r>
-      <w:r>
-        <w:t>das Fehlverhalten von Schüler*innen im Unterricht</w:t>
-      </w:r>
-      <w:r>
-        <w:t>, sondern viel</w:t>
-      </w:r>
-      <w:r>
-        <w:t xml:space="preserve"> </w:t>
-      </w:r>
-      <w:r>
-        <w:lastRenderedPageBreak/>
-        <w:t xml:space="preserve">entscheidender ist das präventive Verhalten der Lehrperson, </w:t>
-      </w:r>
-      <w:r>
-        <w:t>welches</w:t>
-      </w:r>
-      <w:r>
-        <w:t xml:space="preserve"> Störungen bereits vor dem Auftreten verhindert bzw. eingedämmt</w:t>
-      </w:r>
-      <w:r>
-        <w:t>.</w:t>
-      </w:r>
-    </w:p>
-    <w:p>
-      <w:pPr>
-        <w:spacing w:line="360" w:lineRule="auto"/>
-      </w:pPr>
-      <w:r>
-        <w:t xml:space="preserve">Diesen wichtigen Aspekt greift </w:t>
-      </w:r>
-      <w:r>
-        <w:t>Nolting (2012)</w:t>
-      </w:r>
-      <w:r>
-        <w:t xml:space="preserve"> auf, indem er die</w:t>
-      </w:r>
-      <w:r>
-        <w:t xml:space="preserve"> Dimension der Allgegenwärtigkeit</w:t>
-      </w:r>
-      <w:r>
-        <w:t xml:space="preserve"> in </w:t>
-      </w:r>
-      <w:r>
-        <w:t xml:space="preserve">direktem </w:t>
-      </w:r>
-      <w:r>
-        <w:t>Bezug zur Prävention von Störungen setzt</w:t>
-      </w:r>
-      <w:r>
-        <w:t xml:space="preserve"> und weitere wichtige Implikationen für die Praxis ableitet. Dazu gehör</w:t>
-      </w:r>
-      <w:r>
-        <w:t>t nicht nur</w:t>
-      </w:r>
-      <w:r>
-        <w:t xml:space="preserve"> die Etablierung eines Regel- und Ordnungssystems</w:t>
-      </w:r>
-      <w:r>
-        <w:t xml:space="preserve"> sowie ein reibungsloser Unterrichtfluss, sondern auch </w:t>
-      </w:r>
-      <w:r>
-        <w:t xml:space="preserve">die </w:t>
-      </w:r>
-      <w:r>
-        <w:t xml:space="preserve">breite </w:t>
-      </w:r>
-      <w:r>
-        <w:t>A</w:t>
-      </w:r>
-      <w:r>
-        <w:t>ktivierung</w:t>
-      </w:r>
-      <w:r>
-        <w:t xml:space="preserve"> von Schüler*innen</w:t>
-      </w:r>
-      <w:r>
-        <w:t xml:space="preserve"> </w:t>
-      </w:r>
-      <w:r>
-        <w:t>(vgl. Nolting, 2012).</w:t>
-      </w:r>
-    </w:p>
-    <w:p>
-      <w:pPr>
-        <w:spacing w:line="360" w:lineRule="auto"/>
-      </w:pPr>
-      <w:r>
-        <w:t xml:space="preserve">Neben Nolting (2012) betonen auch Kiel, Frey und Weiß (2013) </w:t>
-      </w:r>
-      <w:r>
-        <w:t xml:space="preserve">die </w:t>
-      </w:r>
-      <w:r>
-        <w:t xml:space="preserve">Relevanz von Präsenz </w:t>
-      </w:r>
-      <w:r>
-        <w:t>als wichtige Voraussetzung für eine effektive Klassenraum</w:t>
-      </w:r>
-      <w:r>
-        <w:t xml:space="preserve">führung, </w:t>
-      </w:r>
-      <w:r>
-        <w:t xml:space="preserve">die </w:t>
-      </w:r>
-      <w:r>
-        <w:t xml:space="preserve">die </w:t>
-      </w:r>
-      <w:r>
-        <w:t>Interaktion zwischen Lehr</w:t>
-      </w:r>
-      <w:r>
-        <w:t xml:space="preserve">person </w:t>
-      </w:r>
-      <w:r>
-        <w:t>und Schüler</w:t>
-      </w:r>
-      <w:r>
-        <w:t xml:space="preserve">*innen maßgeblich beeinflusst. Präsenz äußert sich im Verhalten der Lehrkraft auf mehreren Ebenen gegenüber der Klasse durch die </w:t>
-      </w:r>
-      <w:r>
-        <w:rPr>
-          <w:i/>
-        </w:rPr>
-        <w:t>physische Erscheinung</w:t>
-      </w:r>
-      <w:r>
-        <w:t xml:space="preserve"> sowie </w:t>
-      </w:r>
-      <w:r>
-        <w:rPr>
-          <w:i/>
-        </w:rPr>
-        <w:t>verbale</w:t>
-      </w:r>
-      <w:r>
-        <w:rPr>
-          <w:i/>
-        </w:rPr>
-        <w:t>, paraverbale</w:t>
-      </w:r>
-      <w:r>
-        <w:t xml:space="preserve"> und </w:t>
-      </w:r>
-      <w:r>
-        <w:rPr>
-          <w:i/>
-        </w:rPr>
-        <w:t>nonverbale Elemente</w:t>
-      </w:r>
-      <w:r>
-        <w:t xml:space="preserve">. </w:t>
-      </w:r>
-    </w:p>
-    <w:p>
-      <w:pPr>
         <w:pStyle w:val="berschrift3"/>
       </w:pPr>
-      <w:bookmarkStart w:id="11" w:name="_Toc43729001"/>
+      <w:bookmarkStart w:id="10" w:name="_Toc43729001"/>
       <w:r>
         <w:t xml:space="preserve">2.1.2 </w:t>
       </w:r>
@@ -5220,7 +5194,7 @@
       <w:r>
         <w:t xml:space="preserve"> beim Unterrichten</w:t>
       </w:r>
-      <w:bookmarkEnd w:id="11"/>
+      <w:bookmarkEnd w:id="10"/>
     </w:p>
     <w:p>
       <w:pPr>
@@ -6493,21 +6467,7 @@
               <w:rPr>
                 <w:b w:val="0"/>
               </w:rPr>
-              <w:t xml:space="preserve">Die Lehrperson beugt Unterrichtsstörungen vor, indem sie proaktiv das Gespräch </w:t>
-            </w:r>
-            <w:proofErr w:type="gramStart"/>
-            <w:r>
-              <w:rPr>
-                <w:b w:val="0"/>
-              </w:rPr>
-              <w:t>mit störenden Schüler</w:t>
-            </w:r>
-            <w:proofErr w:type="gramEnd"/>
-            <w:r>
-              <w:rPr>
-                <w:b w:val="0"/>
-              </w:rPr>
-              <w:t xml:space="preserve">*innen vor oder nach dem Unterricht sucht. </w:t>
+              <w:t xml:space="preserve">Die Lehrperson beugt Unterrichtsstörungen vor, indem sie proaktiv das Gespräch mit störenden Schüler*innen vor oder nach dem Unterricht sucht. </w:t>
             </w:r>
           </w:p>
         </w:tc>
@@ -6721,7 +6681,13 @@
         <w:t xml:space="preserve"> </w:t>
       </w:r>
       <w:r>
-        <w:t>„Zur Präsenz gehört daher auch die Fähigkeit, überlappende Prozesse wahrzunehmen und auf verschiedenen Ebenen zu agieren […]“ (Kiel, Frey &amp; Weiß, 2013, S.64).</w:t>
+        <w:t>„Zur Präsenz gehört daher auch die Fähigkeit, überlappende Prozesse wahrzunehmen und auf verschiedenen Ebenen zu agieren […]“ (Kiel, Frey &amp; Weiß, 2013, S.</w:t>
+      </w:r>
+      <w:r>
+        <w:t xml:space="preserve"> </w:t>
+      </w:r>
+      <w:r>
+        <w:t>64).</w:t>
       </w:r>
       <w:r>
         <w:t xml:space="preserve"> </w:t>
@@ -6778,7 +6744,7 @@
         <w:pStyle w:val="Formatvorlage1"/>
         <w:jc w:val="both"/>
       </w:pPr>
-      <w:bookmarkStart w:id="12" w:name="_Toc43729002"/>
+      <w:bookmarkStart w:id="11" w:name="_Toc43729002"/>
       <w:r>
         <w:t xml:space="preserve">2.2 </w:t>
       </w:r>
@@ -6788,7 +6754,7 @@
       <w:r>
         <w:t>Einfluss der professionellen Wahrnehmung auf Präsenzverhalten</w:t>
       </w:r>
-      <w:bookmarkEnd w:id="12"/>
+      <w:bookmarkEnd w:id="11"/>
       <w:r>
         <w:t xml:space="preserve"> </w:t>
       </w:r>
@@ -6821,7 +6787,13 @@
       </w:r>
       <w:proofErr w:type="spellEnd"/>
       <w:r>
-        <w:t xml:space="preserve">.“ (Barth, 2017, S.3). </w:t>
+        <w:t>.“ (Barth, 2017, S.</w:t>
+      </w:r>
+      <w:r>
+        <w:t xml:space="preserve"> </w:t>
+      </w:r>
+      <w:r>
+        <w:t xml:space="preserve">3). </w:t>
       </w:r>
     </w:p>
     <w:p>
@@ -7524,7 +7496,7 @@
                                 <w:noProof/>
                               </w:rPr>
                             </w:pPr>
-                            <w:bookmarkStart w:id="13" w:name="_Toc43719750"/>
+                            <w:bookmarkStart w:id="12" w:name="_Toc43719750"/>
                             <w:r>
                               <w:t xml:space="preserve">Abbildung </w:t>
                             </w:r>
@@ -7555,7 +7527,7 @@
                             <w:r>
                               <w:t xml:space="preserve"> (Barth, 2017, S. 40)</w:t>
                             </w:r>
-                            <w:bookmarkEnd w:id="13"/>
+                            <w:bookmarkEnd w:id="12"/>
                           </w:p>
                         </w:txbxContent>
                       </wps:txbx>
@@ -7590,7 +7562,7 @@
                           <w:noProof/>
                         </w:rPr>
                       </w:pPr>
-                      <w:bookmarkStart w:id="14" w:name="_Toc43719750"/>
+                      <w:bookmarkStart w:id="13" w:name="_Toc43719750"/>
                       <w:r>
                         <w:t xml:space="preserve">Abbildung </w:t>
                       </w:r>
@@ -7621,7 +7593,7 @@
                       <w:r>
                         <w:t xml:space="preserve"> (Barth, 2017, S. 40)</w:t>
                       </w:r>
-                      <w:bookmarkEnd w:id="14"/>
+                      <w:bookmarkEnd w:id="13"/>
                     </w:p>
                   </w:txbxContent>
                 </v:textbox>
@@ -7642,7 +7614,7 @@
         <w:pStyle w:val="Formatvorlage1"/>
         <w:jc w:val="both"/>
       </w:pPr>
-      <w:bookmarkStart w:id="15" w:name="_Toc43729003"/>
+      <w:bookmarkStart w:id="14" w:name="_Toc43729003"/>
       <w:r>
         <w:lastRenderedPageBreak/>
         <w:t xml:space="preserve">2.3 </w:t>
@@ -7655,7 +7627,7 @@
       <w:r>
         <w:t xml:space="preserve"> von Lehrpersonen</w:t>
       </w:r>
-      <w:bookmarkEnd w:id="15"/>
+      <w:bookmarkEnd w:id="14"/>
       <w:r>
         <w:t xml:space="preserve"> </w:t>
       </w:r>
@@ -8051,7 +8023,7 @@
         <w:spacing w:line="360" w:lineRule="auto"/>
       </w:pPr>
       <w:r>
-        <w:t>Zur Förderung der Klassenexpertise bietet es sich ebenfalls an, dass Lehrkräfte ihren eigenen Unterricht in Form von Checklisten, Unterrichtstagebüchern oder anderen Methoden beurteilen. Doch auch das Rückmeldungen seitens der Schüler*innen bietet</w:t>
+        <w:t>Zur Förderung der Klassenexpertise bietet es sich ebenfalls an, dass Lehrkräfte ihren eigenen Unterricht in Form von Checklisten, Unterrichtstagebüchern oder anderen Methoden beurteilen. Doch auch Rückmeldungen seitens der Schüler*innen bietet</w:t>
       </w:r>
       <w:r>
         <w:t xml:space="preserve"> der</w:t>
@@ -8101,7 +8073,13 @@
         <w:t>,</w:t>
       </w:r>
       <w:r>
-        <w:t xml:space="preserve"> „[…] sehr konkret und auf der Verhaltensebene zu bleiben, um Veränderungsmöglichkeiten leicht zu entdecken.“ (Kiel, Frey &amp; Weiß, 2013, S.67).</w:t>
+        <w:t xml:space="preserve"> „[…] sehr konkret und auf der Verhaltensebene zu bleiben, um Veränderungsmöglichkeiten leicht zu entdecken.“ (Kiel, Frey &amp; Weiß, 2013, S.</w:t>
+      </w:r>
+      <w:r>
+        <w:t xml:space="preserve"> </w:t>
+      </w:r>
+      <w:r>
+        <w:t>67).</w:t>
       </w:r>
     </w:p>
     <w:p>
@@ -8151,7 +8129,7 @@
       <w:pPr>
         <w:pStyle w:val="berschrift1"/>
       </w:pPr>
-      <w:bookmarkStart w:id="16" w:name="_Toc43729004"/>
+      <w:bookmarkStart w:id="15" w:name="_Toc43729004"/>
       <w:r>
         <w:lastRenderedPageBreak/>
         <w:t xml:space="preserve">3 </w:t>
@@ -8162,7 +8140,7 @@
       <w:r>
         <w:t>Studien</w:t>
       </w:r>
-      <w:bookmarkEnd w:id="16"/>
+      <w:bookmarkEnd w:id="15"/>
     </w:p>
     <w:p>
       <w:pPr>
@@ -8219,13 +8197,46 @@
       <w:r>
         <w:t xml:space="preserve"> das Ziel gesetzt, diesen zentralen Aspekt als Grundlage der Arbeit zu wählen und näher zu untersuchen. </w:t>
       </w:r>
+      <w:r>
+        <w:t>Um die notwendigen empirischen Daten für die Studie</w:t>
+      </w:r>
+      <w:r>
+        <w:t>n</w:t>
+      </w:r>
+      <w:r>
+        <w:t xml:space="preserve"> zu erhalten, </w:t>
+      </w:r>
+      <w:r>
+        <w:t>wird</w:t>
+      </w:r>
+      <w:r>
+        <w:t xml:space="preserve"> ein </w:t>
+      </w:r>
+      <w:r>
+        <w:t>mixed-method</w:t>
+      </w:r>
+      <w:r>
+        <w:t xml:space="preserve">, </w:t>
+      </w:r>
+      <w:r>
+        <w:t>quasi</w:t>
+      </w:r>
+      <w:r>
+        <w:t>-experimentelles Querschnitt-Studiendesign gewählt.</w:t>
+      </w:r>
     </w:p>
     <w:p>
       <w:pPr>
         <w:spacing w:line="360" w:lineRule="auto"/>
       </w:pPr>
       <w:r>
-        <w:t>In einer Pilotstudie werden die zu entwickelnden Fragebögen, das Protokoll für die Unterrichtsvideographie und die Erhebung der Eye-Tracking-Daten im Feld getestet</w:t>
+        <w:t xml:space="preserve">In einer Pilotstudie werden die zu entwickelnden Fragebögen, das Protokoll für die Unterrichtsvideographie und die Erhebung der Eye-Tracking-Daten im </w:t>
+      </w:r>
+      <w:r>
+        <w:t>Labor</w:t>
+      </w:r>
+      <w:r>
+        <w:t xml:space="preserve"> getestet</w:t>
       </w:r>
       <w:r>
         <w:t xml:space="preserve"> (Entwicklung von Protokoll und Auswertung der Daten).</w:t>
@@ -8236,7 +8247,21 @@
         <w:spacing w:line="360" w:lineRule="auto"/>
       </w:pPr>
       <w:r>
-        <w:t>Die Durchführung der Hauptstudien lässt sich in drei Phasen untergliedern, wobei im Folgenden die zentralen Fragen der einzelnen Studien und das methodische Vorgehen detaillierter beschrieben werden.</w:t>
+        <w:t>Die Durchführung der Hauptstudie</w:t>
+      </w:r>
+      <w:r>
+        <w:t xml:space="preserve"> </w:t>
+      </w:r>
+      <w:bookmarkStart w:id="16" w:name="_GoBack"/>
+      <w:bookmarkEnd w:id="16"/>
+      <w:r>
+        <w:t xml:space="preserve">lässt sich in </w:t>
+      </w:r>
+      <w:r>
+        <w:t>zwei Einzelstudien</w:t>
+      </w:r>
+      <w:r>
+        <w:t xml:space="preserve"> untergliedern, wobei im Folgenden die zentralen Fragen der einzelnen Studien und das methodische Vorgehen detaillierter beschrieben werden.</w:t>
       </w:r>
     </w:p>
     <w:p>
@@ -8281,7 +8306,16 @@
         <w:spacing w:line="360" w:lineRule="auto"/>
       </w:pPr>
       <w:r>
-        <w:t xml:space="preserve">In einer ersten Phase wird untersucht, inwiefern die Dimension der Präsenz von Lehrpersonen objektiv erfassbar ist. In der Studie wird analysiert, </w:t>
+        <w:t>In einer erste</w:t>
+      </w:r>
+      <w:r>
+        <w:t xml:space="preserve">n Studie wird in einem quasi-experimentellen </w:t>
+      </w:r>
+      <w:r>
+        <w:t>Studiendesign</w:t>
+      </w:r>
+      <w:r>
+        <w:t xml:space="preserve"> untersucht, inwiefern die Dimension der Präsenz von Lehrpersonen objektiv erfassbar ist. In der Studie wird analysiert, </w:t>
       </w:r>
       <w:r>
         <w:rPr>
@@ -9414,25 +9448,7 @@
         <w:rPr>
           <w:b/>
         </w:rPr>
-        <w:t xml:space="preserve"> m</w:t>
-      </w:r>
-      <w:r>
-        <w:rPr>
-          <w:b/>
-        </w:rPr>
-        <w:t>obil</w:t>
-      </w:r>
-      <w:r>
-        <w:rPr>
-          <w:b/>
-        </w:rPr>
-        <w:t>er</w:t>
-      </w:r>
-      <w:r>
-        <w:rPr>
-          <w:b/>
-        </w:rPr>
-        <w:t xml:space="preserve"> Eye-Tracking-Brille</w:t>
+        <w:t xml:space="preserve"> mobiler Eye-Tracking-Brille</w:t>
       </w:r>
     </w:p>
     <w:p>
@@ -9996,16 +10012,7 @@
         <w:spacing w:line="360" w:lineRule="auto"/>
       </w:pPr>
       <w:r>
-        <w:t>Sobald eine gezielte Vorstellung davon besteht, was unter Präsenz zu verstehen ist und welche Verhaltensindikatoren der Präsenz objektiv messbar sind</w:t>
-      </w:r>
-      <w:r>
-        <w:t xml:space="preserve"> (1. Phase), </w:t>
-      </w:r>
-      <w:r>
-        <w:t xml:space="preserve">geht </w:t>
-      </w:r>
-      <w:r>
-        <w:t>die zweite Phase der Frage nach</w:t>
+        <w:t>Sobald eine gezielte Vorstellung davon besteht, was unter Präsenz zu verstehen ist und welche Verhaltensindikatoren der Präsenz objektiv messbar sind (1. Phase), geht die zweite Phase der Frage nach</w:t>
       </w:r>
       <w:r>
         <w:t>, ob Unterschiede zwischen erfahrenen und unerfahrenen Lehrpersonen in Bezug auf die Dimension der Präsenz bestehen.</w:t>
@@ -11288,24 +11295,23 @@
         </w:rPr>
       </w:pPr>
       <w:r>
-        <w:rPr>
-          <w:lang w:val="en-US"/>
-        </w:rPr>
         <w:t xml:space="preserve">Aloe, A. M., </w:t>
       </w:r>
       <w:proofErr w:type="spellStart"/>
       <w:r>
-        <w:rPr>
-          <w:lang w:val="en-US"/>
-        </w:rPr>
         <w:t>Shisler</w:t>
       </w:r>
       <w:proofErr w:type="spellEnd"/>
       <w:r>
-        <w:rPr>
-          <w:lang w:val="en-US"/>
-        </w:rPr>
-        <w:t xml:space="preserve">, S. M., Norris, B. D., Nickerson, A. B. &amp; Rinker, T. W. (2014). </w:t>
+        <w:t xml:space="preserve">, S. M., Norris, B. D., Nickerson, A. B. &amp; </w:t>
+      </w:r>
+      <w:proofErr w:type="spellStart"/>
+      <w:r>
+        <w:t>Rinker</w:t>
+      </w:r>
+      <w:proofErr w:type="spellEnd"/>
+      <w:r>
+        <w:t xml:space="preserve">, T. W. (2014). </w:t>
       </w:r>
       <w:r>
         <w:rPr>
@@ -11833,9 +11839,6 @@
       <w:pPr>
         <w:spacing w:after="120" w:line="360" w:lineRule="auto"/>
         <w:ind w:left="284" w:hanging="284"/>
-        <w:rPr>
-          <w:lang w:val="en-US"/>
-        </w:rPr>
       </w:pPr>
       <w:r>
         <w:t xml:space="preserve">Helmke, A. &amp; Helmke, T. (2014). </w:t>
@@ -11843,42 +11846,24 @@
       <w:r>
         <w:t xml:space="preserve">Wie wirksam ist gute Klassenführung? Effiziente Klassenführung ist nicht alles, aber ohne sie geht alles andere gar nicht. </w:t>
       </w:r>
-      <w:proofErr w:type="spellStart"/>
       <w:r>
         <w:rPr>
           <w:i/>
           <w:iCs/>
-          <w:lang w:val="en-US"/>
-        </w:rPr>
-        <w:t>Lernende</w:t>
-      </w:r>
-      <w:proofErr w:type="spellEnd"/>
+        </w:rPr>
+        <w:t>Lernende Schule</w:t>
+      </w:r>
+      <w:r>
+        <w:t xml:space="preserve">, </w:t>
+      </w:r>
       <w:r>
         <w:rPr>
           <w:i/>
           <w:iCs/>
-          <w:lang w:val="en-US"/>
-        </w:rPr>
-        <w:t xml:space="preserve"> Schule</w:t>
-      </w:r>
-      <w:r>
-        <w:rPr>
-          <w:lang w:val="en-US"/>
-        </w:rPr>
-        <w:t xml:space="preserve">, </w:t>
-      </w:r>
-      <w:r>
-        <w:rPr>
-          <w:i/>
-          <w:iCs/>
-          <w:lang w:val="en-US"/>
         </w:rPr>
         <w:t>65</w:t>
       </w:r>
       <w:r>
-        <w:rPr>
-          <w:lang w:val="en-US"/>
-        </w:rPr>
         <w:t>, 9-12.</w:t>
       </w:r>
     </w:p>
@@ -12297,9 +12282,6 @@
       <w:pPr>
         <w:spacing w:after="120" w:line="360" w:lineRule="auto"/>
         <w:ind w:left="284" w:hanging="284"/>
-        <w:rPr>
-          <w:lang w:val="en-US"/>
-        </w:rPr>
       </w:pPr>
       <w:r>
         <w:rPr>
@@ -12340,10 +12322,15 @@
         <w:t xml:space="preserve">. </w:t>
       </w:r>
       <w:r>
-        <w:rPr>
-          <w:lang w:val="en-US"/>
-        </w:rPr>
-        <w:t>Upper Saddle River, NJ: Pearson Education.</w:t>
+        <w:t xml:space="preserve">Upper </w:t>
+      </w:r>
+      <w:proofErr w:type="spellStart"/>
+      <w:r>
+        <w:t>Saddle</w:t>
+      </w:r>
+      <w:proofErr w:type="spellEnd"/>
+      <w:r>
+        <w:t xml:space="preserve"> River, NJ: Pearson Education.</w:t>
       </w:r>
     </w:p>
     <w:p>
@@ -38354,7 +38341,7 @@
 </file>
 
 <file path=customXml/itemProps1.xml><?xml version="1.0" encoding="utf-8"?>
-<ds:datastoreItem xmlns:ds="http://schemas.openxmlformats.org/officeDocument/2006/customXml" ds:itemID="{460703B9-A578-4D5A-9B6C-DB52C4EE214F}">
+<ds:datastoreItem xmlns:ds="http://schemas.openxmlformats.org/officeDocument/2006/customXml" ds:itemID="{788384E0-31A0-4CA4-9E9B-2D9D9AEC2463}">
   <ds:schemaRefs>
     <ds:schemaRef ds:uri="http://schemas.openxmlformats.org/officeDocument/2006/bibliography"/>
   </ds:schemaRefs>

--- a/exposé/Exposé_Klatt_22_6_20.docx
+++ b/exposé/Exposé_Klatt_22_6_20.docx
@@ -262,21 +262,7 @@
         <w:rPr>
           <w:sz w:val="24"/>
         </w:rPr>
-        <w:t xml:space="preserve">der </w:t>
-      </w:r>
-      <w:proofErr w:type="spellStart"/>
-      <w:r>
-        <w:rPr>
-          <w:sz w:val="24"/>
-        </w:rPr>
-        <w:t>Expertiseentwicklung</w:t>
-      </w:r>
-      <w:proofErr w:type="spellEnd"/>
-      <w:r>
-        <w:rPr>
-          <w:sz w:val="24"/>
-        </w:rPr>
-        <w:t xml:space="preserve"> </w:t>
+        <w:t xml:space="preserve">der Expertiseentwicklung </w:t>
       </w:r>
       <w:r>
         <w:rPr>
@@ -2813,7 +2799,7 @@
         <w:tabs>
           <w:tab w:val="right" w:leader="dot" w:pos="9344"/>
         </w:tabs>
-        <w:spacing w:after="360"/>
+        <w:spacing w:after="360" w:line="360" w:lineRule="auto"/>
         <w:rPr>
           <w:rFonts w:asciiTheme="minorHAnsi" w:eastAsiaTheme="minorEastAsia" w:hAnsiTheme="minorHAnsi"/>
           <w:noProof/>
@@ -2855,7 +2841,21 @@
             <w:rStyle w:val="Hyperlink"/>
             <w:noProof/>
           </w:rPr>
-          <w:t>Wirkungsgeflecht der Klassenführung (in Anlehnung an Helmke, 2014, S. 177)</w:t>
+          <w:t>Wirkungsgeflecht der Klassenführung (</w:t>
+        </w:r>
+        <w:r>
+          <w:rPr>
+            <w:rStyle w:val="Hyperlink"/>
+            <w:noProof/>
+          </w:rPr>
+          <w:t xml:space="preserve">Helmke &amp; Helmke, 2015, S. 7, </w:t>
+        </w:r>
+        <w:r>
+          <w:rPr>
+            <w:rStyle w:val="Hyperlink"/>
+            <w:noProof/>
+          </w:rPr>
+          <w:t>in Anlehnung an Helmke, 2014, S. 177)</w:t>
         </w:r>
         <w:r>
           <w:rPr>
@@ -2896,7 +2896,7 @@
             <w:noProof/>
             <w:webHidden/>
           </w:rPr>
-          <w:t>7</w:t>
+          <w:t>8</w:t>
         </w:r>
         <w:r>
           <w:rPr>
@@ -2981,7 +2981,7 @@
             <w:noProof/>
             <w:webHidden/>
           </w:rPr>
-          <w:t>14</w:t>
+          <w:t>15</w:t>
         </w:r>
         <w:r>
           <w:rPr>
@@ -2995,11 +2995,17 @@
     <w:p>
       <w:pPr>
         <w:pStyle w:val="berschrift1"/>
+        <w:rPr>
+          <w:noProof/>
+        </w:rPr>
       </w:pPr>
       <w:bookmarkStart w:id="2" w:name="_Toc39478784"/>
       <w:bookmarkStart w:id="3" w:name="_Toc43720975"/>
       <w:bookmarkStart w:id="4" w:name="_Toc43728996"/>
       <w:r>
+        <w:rPr>
+          <w:noProof/>
+        </w:rPr>
         <w:lastRenderedPageBreak/>
         <w:t>Abstract</w:t>
       </w:r>
@@ -3015,15 +3021,20 @@
         <w:spacing w:after="0" w:line="360" w:lineRule="auto"/>
         <w:rPr>
           <w:rFonts w:cs="Futura Book"/>
+          <w:noProof/>
           <w:color w:val="000000"/>
         </w:rPr>
       </w:pPr>
       <w:r>
+        <w:rPr>
+          <w:noProof/>
+        </w:rPr>
         <w:t xml:space="preserve">Das geplante Dissertationsprojekt </w:t>
       </w:r>
       <w:r>
         <w:rPr>
           <w:rFonts w:cs="Futura Book"/>
+          <w:noProof/>
           <w:color w:val="000000"/>
         </w:rPr>
         <w:t xml:space="preserve">zielt darauf ab, </w:t>
@@ -3031,6 +3042,7 @@
       <w:r>
         <w:rPr>
           <w:rFonts w:cs="Futura Book"/>
+          <w:noProof/>
           <w:color w:val="000000"/>
         </w:rPr>
         <w:t>Lehr- und Lernprozesse im schulischen und universitären Kontext mit neuen und multimodalen Methoden sicht- und messbar zu machen.</w:t>
@@ -3038,19 +3050,27 @@
       <w:r>
         <w:rPr>
           <w:rFonts w:cs="Futura Book"/>
+          <w:noProof/>
           <w:color w:val="000000"/>
         </w:rPr>
         <w:t xml:space="preserve"> Ein wesentliches Strukturmerkmal guten Unterrichts stellt in der Unterrichtsforschung das Klassenmanagement dar (vgl. </w:t>
       </w:r>
       <w:r>
+        <w:rPr>
+          <w:noProof/>
+        </w:rPr>
         <w:t>Thonhauser</w:t>
       </w:r>
       <w:r>
+        <w:rPr>
+          <w:noProof/>
+        </w:rPr>
         <w:t>,</w:t>
       </w:r>
       <w:r>
         <w:rPr>
           <w:rFonts w:cs="Futura Book"/>
+          <w:noProof/>
           <w:color w:val="000000"/>
         </w:rPr>
         <w:t xml:space="preserve"> 2011). Die Allgegenwärtigkeit bzw. Präsenz („withitness“) der Lehrperson bildet </w:t>
@@ -3058,6 +3078,7 @@
       <w:r>
         <w:rPr>
           <w:rFonts w:cs="Futura Book"/>
+          <w:noProof/>
           <w:color w:val="000000"/>
         </w:rPr>
         <w:t>eine entscheidende Komponent</w:t>
@@ -3065,6 +3086,7 @@
       <w:r>
         <w:rPr>
           <w:rFonts w:cs="Futura Book"/>
+          <w:noProof/>
           <w:color w:val="000000"/>
         </w:rPr>
         <w:t xml:space="preserve">e der Klassenführung. Bezeichnet wird damit die </w:t>
@@ -3072,6 +3094,7 @@
       <w:r>
         <w:rPr>
           <w:rFonts w:cs="Futura Book"/>
+          <w:noProof/>
           <w:color w:val="000000"/>
         </w:rPr>
         <w:t>Fähigkeit von Lehrer*innen, wichtige Ereignisse im Lehrprozess</w:t>
@@ -3079,6 +3102,7 @@
       <w:r>
         <w:rPr>
           <w:rFonts w:cs="Futura Book"/>
+          <w:noProof/>
           <w:color w:val="000000"/>
         </w:rPr>
         <w:t xml:space="preserve"> frühzeitig</w:t>
@@ -3086,6 +3110,7 @@
       <w:r>
         <w:rPr>
           <w:rFonts w:cs="Futura Book"/>
+          <w:noProof/>
           <w:color w:val="000000"/>
         </w:rPr>
         <w:t xml:space="preserve"> wahrzunehmen und zu strukturieren</w:t>
@@ -3093,6 +3118,7 @@
       <w:r>
         <w:rPr>
           <w:rFonts w:cs="Futura Book"/>
+          <w:noProof/>
           <w:color w:val="000000"/>
         </w:rPr>
         <w:t xml:space="preserve"> (vgl. </w:t>
@@ -3100,6 +3126,7 @@
       <w:r>
         <w:rPr>
           <w:rFonts w:cs="Futura Book"/>
+          <w:noProof/>
           <w:color w:val="000000"/>
         </w:rPr>
         <w:t>Evertson &amp; Harris, 1992)</w:t>
@@ -3107,6 +3134,7 @@
       <w:r>
         <w:rPr>
           <w:rFonts w:cs="Futura Book"/>
+          <w:noProof/>
           <w:color w:val="000000"/>
         </w:rPr>
         <w:t xml:space="preserve">. </w:t>
@@ -3114,6 +3142,7 @@
       <w:r>
         <w:rPr>
           <w:rFonts w:cs="Futura Book"/>
+          <w:noProof/>
           <w:color w:val="000000"/>
         </w:rPr>
         <w:t>Lehr</w:t>
@@ -3121,6 +3150,7 @@
       <w:r>
         <w:rPr>
           <w:rFonts w:cs="Futura Book"/>
+          <w:noProof/>
           <w:color w:val="000000"/>
         </w:rPr>
         <w:t>personen</w:t>
@@ -3128,6 +3158,7 @@
       <w:r>
         <w:rPr>
           <w:rFonts w:cs="Futura Book"/>
+          <w:noProof/>
           <w:color w:val="000000"/>
         </w:rPr>
         <w:t xml:space="preserve"> mit einem hohen Grad an </w:t>
@@ -3135,6 +3166,7 @@
       <w:r>
         <w:rPr>
           <w:rFonts w:cs="Futura Book"/>
+          <w:noProof/>
           <w:color w:val="000000"/>
         </w:rPr>
         <w:t>Präsenz</w:t>
@@ -3142,6 +3174,7 @@
       <w:r>
         <w:rPr>
           <w:rFonts w:cs="Futura Book"/>
+          <w:noProof/>
           <w:color w:val="000000"/>
         </w:rPr>
         <w:t xml:space="preserve"> vermitteln Schüler</w:t>
@@ -3149,6 +3182,7 @@
       <w:r>
         <w:rPr>
           <w:rFonts w:cs="Futura Book"/>
+          <w:noProof/>
           <w:color w:val="000000"/>
         </w:rPr>
         <w:t>*innen</w:t>
@@ -3156,6 +3190,7 @@
       <w:r>
         <w:rPr>
           <w:rFonts w:cs="Futura Book"/>
+          <w:noProof/>
           <w:color w:val="000000"/>
         </w:rPr>
         <w:t xml:space="preserve"> den Eindruck, alles im Blick zu haben</w:t>
@@ -3163,6 +3198,7 @@
       <w:r>
         <w:rPr>
           <w:rFonts w:cs="Futura Book"/>
+          <w:noProof/>
           <w:color w:val="000000"/>
         </w:rPr>
         <w:t xml:space="preserve"> und auf verschiedene Situationen gleichzeitig reagieren zu können.</w:t>
@@ -3170,6 +3206,7 @@
       <w:r>
         <w:rPr>
           <w:rFonts w:cs="Futura Book"/>
+          <w:noProof/>
           <w:color w:val="000000"/>
         </w:rPr>
         <w:t xml:space="preserve"> In der Forschung wurde gezeigt, dass besonders beginnende Lehrkräfte hinsichtlich effektiver Klassenführung vor große Herausforderungen gestellt werden (vgl. Wolff, </w:t>
@@ -3177,6 +3214,7 @@
       <w:r>
         <w:rPr>
           <w:rFonts w:cs="Futura Book"/>
+          <w:noProof/>
           <w:color w:val="000000"/>
         </w:rPr>
         <w:t>Jarodzka</w:t>
@@ -3184,6 +3222,7 @@
       <w:r>
         <w:rPr>
           <w:rFonts w:cs="Futura Book"/>
+          <w:noProof/>
           <w:color w:val="000000"/>
         </w:rPr>
         <w:t xml:space="preserve"> &amp; </w:t>
@@ -3191,6 +3230,7 @@
       <w:r>
         <w:rPr>
           <w:rFonts w:cs="Futura Book"/>
+          <w:noProof/>
           <w:color w:val="000000"/>
         </w:rPr>
         <w:t>Boshuizen</w:t>
@@ -3198,6 +3238,7 @@
       <w:r>
         <w:rPr>
           <w:rFonts w:cs="Futura Book"/>
+          <w:noProof/>
           <w:color w:val="000000"/>
         </w:rPr>
         <w:t xml:space="preserve">, 2017). In der Professionalisierung von Lehrer*innen </w:t>
@@ -3205,6 +3246,7 @@
       <w:r>
         <w:rPr>
           <w:rFonts w:cs="Futura Book"/>
+          <w:noProof/>
           <w:color w:val="000000"/>
         </w:rPr>
         <w:t>ist</w:t>
@@ -3212,11 +3254,15 @@
       <w:r>
         <w:rPr>
           <w:rFonts w:cs="Futura Book"/>
+          <w:noProof/>
           <w:color w:val="000000"/>
         </w:rPr>
         <w:t xml:space="preserve"> jedoch genau das Herausbilden der Allgegenwärtigkeit als Fertigkeit eine essentielle Grundlage für gelungenen Unterricht. Die Forschung bietet einen theoretischen Überblick darüber, was unter der Allgegenwärtigkeit von Lehrpersonen zu verstehen ist, jedoch mangelt es an der Operationalisierbarkeit sowie an der empirischen Untermauerung dieser wichtigen Komponente (vgl. Hastie et al., 2007; Irving &amp; Martin, 1982). </w:t>
       </w:r>
       <w:r>
+        <w:rPr>
+          <w:noProof/>
+        </w:rPr>
         <w:t xml:space="preserve">Aufgrund dieses Desiderats in der Forschung ergab sich für das Dissertationsprojekt folgende Fragestellung: </w:t>
       </w:r>
       <w:r>
@@ -3224,6 +3270,7 @@
           <w:rFonts w:cs="Futura Book"/>
           <w:i/>
           <w:iCs/>
+          <w:noProof/>
         </w:rPr>
         <w:t xml:space="preserve">Inwiefern ist die Präsenz von Lehrpersonen </w:t>
       </w:r>
@@ -3232,6 +3279,7 @@
           <w:rFonts w:cs="Futura Book"/>
           <w:i/>
           <w:iCs/>
+          <w:noProof/>
         </w:rPr>
         <w:t>objektiv erfassbar</w:t>
       </w:r>
@@ -3240,6 +3288,7 @@
           <w:rFonts w:cs="Futura Book"/>
           <w:i/>
           <w:iCs/>
+          <w:noProof/>
         </w:rPr>
         <w:t xml:space="preserve"> und </w:t>
       </w:r>
@@ -3248,6 +3297,7 @@
           <w:rFonts w:cs="Futura Book"/>
           <w:i/>
           <w:iCs/>
+          <w:noProof/>
         </w:rPr>
         <w:t>welche Rolle spielt diese</w:t>
       </w:r>
@@ -3256,6 +3306,7 @@
           <w:rFonts w:cs="Futura Book"/>
           <w:i/>
           <w:iCs/>
+          <w:noProof/>
         </w:rPr>
         <w:t xml:space="preserve"> </w:t>
       </w:r>
@@ -3264,18 +3315,21 @@
           <w:rFonts w:cs="Futura Book"/>
           <w:i/>
           <w:iCs/>
+          <w:noProof/>
         </w:rPr>
         <w:t xml:space="preserve">Komponente </w:t>
       </w:r>
       <w:r>
         <w:rPr>
           <w:i/>
+          <w:noProof/>
         </w:rPr>
         <w:t xml:space="preserve">für die </w:t>
       </w:r>
       <w:r>
         <w:rPr>
           <w:i/>
+          <w:noProof/>
         </w:rPr>
         <w:t xml:space="preserve">Expertiseentwicklung </w:t>
       </w:r>
@@ -3284,6 +3338,7 @@
           <w:rFonts w:cs="Futura Book"/>
           <w:i/>
           <w:iCs/>
+          <w:noProof/>
         </w:rPr>
         <w:t xml:space="preserve">von (angehenden) Lehrer*innen? </w:t>
       </w:r>
@@ -3296,6 +3351,7 @@
         <w:spacing w:after="0" w:line="360" w:lineRule="auto"/>
         <w:rPr>
           <w:rFonts w:cs="Futura Book"/>
+          <w:noProof/>
         </w:rPr>
         <w:sectPr>
           <w:pgSz w:w="11906" w:h="16838"/>
@@ -3306,11 +3362,15 @@
         </w:sectPr>
       </w:pPr>
       <w:r>
+        <w:rPr>
+          <w:noProof/>
+        </w:rPr>
         <w:t xml:space="preserve">Um dieser Frage nachzugehen, ist es das Ziel der Arbeit, den Zusammenhang zwischen der Präsenz </w:t>
       </w:r>
       <w:r>
         <w:rPr>
           <w:rFonts w:cs="Futura Book"/>
+          <w:noProof/>
           <w:color w:val="000000"/>
         </w:rPr>
         <w:t xml:space="preserve">von Lehrpersonen während des Unterrichtens und der Expertiseentwicklung </w:t>
@@ -3318,12 +3378,14 @@
       <w:r>
         <w:rPr>
           <w:rFonts w:cs="Futura Book"/>
+          <w:noProof/>
         </w:rPr>
         <w:t xml:space="preserve">zu untersuchen. Der Neuwert liegt darin, mithilfe von </w:t>
       </w:r>
       <w:r>
         <w:rPr>
           <w:rFonts w:cs="Futura Book"/>
+          <w:noProof/>
           <w:color w:val="000000"/>
         </w:rPr>
         <w:t xml:space="preserve">multimodalen und mehrkanaligen Prozessmessungen wie mobiler Eye-Tracking-Technologie sowie Audio-, Video- und Beobachtungsdaten </w:t>
@@ -3331,12 +3393,14 @@
       <w:r>
         <w:rPr>
           <w:rFonts w:cs="Futura Book"/>
+          <w:noProof/>
         </w:rPr>
         <w:t xml:space="preserve">zu ermitteln, inwiefern </w:t>
       </w:r>
       <w:r>
         <w:rPr>
           <w:rFonts w:cs="Futura Book"/>
+          <w:noProof/>
           <w:color w:val="000000"/>
         </w:rPr>
         <w:t>Wechselwirkungen zwischen der Präsenz von Lehrpersonen und der Professionalisierung</w:t>
@@ -3344,6 +3408,7 @@
       <w:r>
         <w:rPr>
           <w:rFonts w:cs="Futura Book"/>
+          <w:noProof/>
           <w:color w:val="000000"/>
         </w:rPr>
         <w:t xml:space="preserve"> bestehen</w:t>
@@ -3351,16 +3416,21 @@
       <w:r>
         <w:rPr>
           <w:rFonts w:cs="Futura Book"/>
+          <w:noProof/>
           <w:color w:val="000000"/>
         </w:rPr>
         <w:t xml:space="preserve">. Die in dem Projekt durchzuführende Untersuchung ist von kontinuierlicher Relevanz für die Ausbildung von Lehrpersonen, da die Befunde der Studien dazu dienen sollen, </w:t>
       </w:r>
       <w:r>
+        <w:rPr>
+          <w:noProof/>
+        </w:rPr>
         <w:t xml:space="preserve">Konsequenzen und Implikationen für die Praxis abzuleiten und so in der universitären Vorbereitungszeit aktiv einen Beitrag zur Expertiseentwicklung von Lehrpersonen zu leisten. </w:t>
       </w:r>
       <w:r>
         <w:rPr>
           <w:rFonts w:cs="Futura Book"/>
+          <w:noProof/>
           <w:color w:val="FF0000"/>
         </w:rPr>
         <w:t xml:space="preserve">Über einen Zeitraum von drei Jahren hinweg </w:t>
@@ -3368,6 +3438,7 @@
       <w:r>
         <w:rPr>
           <w:rFonts w:cs="Futura Book"/>
+          <w:noProof/>
           <w:color w:val="FF0000"/>
         </w:rPr>
         <w:t>werden</w:t>
@@ -3375,6 +3446,7 @@
       <w:r>
         <w:rPr>
           <w:rFonts w:cs="Futura Book"/>
+          <w:noProof/>
           <w:color w:val="FF0000"/>
         </w:rPr>
         <w:t xml:space="preserve"> dafür Unterricht</w:t>
@@ -3382,6 +3454,7 @@
       <w:r>
         <w:rPr>
           <w:rFonts w:cs="Futura Book"/>
+          <w:noProof/>
           <w:color w:val="FF0000"/>
         </w:rPr>
         <w:t>ssituationen</w:t>
@@ -3389,6 +3462,7 @@
       <w:r>
         <w:rPr>
           <w:rFonts w:cs="Futura Book"/>
+          <w:noProof/>
           <w:color w:val="FF0000"/>
         </w:rPr>
         <w:t xml:space="preserve"> untersucht</w:t>
@@ -3396,6 +3470,7 @@
       <w:r>
         <w:rPr>
           <w:rFonts w:cs="Futura Book"/>
+          <w:noProof/>
           <w:color w:val="FF0000"/>
         </w:rPr>
         <w:t xml:space="preserve"> und in Hinblick auf verschiedene Kriterien analysiert</w:t>
@@ -3403,6 +3478,7 @@
       <w:r>
         <w:rPr>
           <w:rFonts w:cs="Futura Book"/>
+          <w:noProof/>
           <w:color w:val="FF0000"/>
         </w:rPr>
         <w:t>.</w:t>
@@ -3904,7 +3980,13 @@
       </w:r>
       <w:proofErr w:type="spellEnd"/>
       <w:r>
-        <w:t xml:space="preserve"> &amp; Weinstein, 2006). Erst durch ein lernfreundliches Unterrichtsklima, welches sich durch gegenseitigen Respekt, Unterstützung und Freundlichkeit auszeichnet, kann Unterricht für alle Beteiligten stattfinden Wie sehr die Qualität des Unterrichts mit effektiver Klassenführung zusammenhängt, wird durch den bisherigen Forschungs- und Diskussionsstand deutlich (vgl. Helmke &amp; Helmke, 2015).</w:t>
+        <w:t xml:space="preserve"> &amp; Weinstein, 2006). Erst durch ein lernfreundliches Unterrichtsklima, welches sich durch gegenseitigen Respekt, Unterstützung und Freundlichkeit auszeichnet, kann Unterricht für alle Beteiligten stattfinden</w:t>
+      </w:r>
+      <w:r>
+        <w:t>.</w:t>
+      </w:r>
+      <w:r>
+        <w:t xml:space="preserve"> Wie sehr die Qualität des Unterrichts mit effektiver Klassenführung zusammenhängt, wird durch den bisherigen Forschungs- und Diskussionsstand deutlich (vgl. Helmke &amp; Helmke, 2015).</w:t>
       </w:r>
     </w:p>
     <w:p>
@@ -3953,7 +4035,19 @@
         <w:spacing w:line="360" w:lineRule="auto"/>
       </w:pPr>
       <w:r>
-        <w:t xml:space="preserve">Um mit dem Gegenstand des Klassenmanagements noch präziser arbeiten zu können, wird im Folgenden das Wirkungsgeflecht nach Helmke und Helmke (2015) mit den unterschiedlichen Dimensionen effektiver Klassenführung thematisiert, um anschließend genauer auf die für die Dissertation relevante Komponente – </w:t>
+        <w:t xml:space="preserve">Um mit dem Gegenstand des Klassenmanagements noch präziser arbeiten zu können, wird im Folgenden das Wirkungsgeflecht nach Helmke und Helmke (2015) mit den unterschiedlichen Dimensionen effektiver Klassenführung thematisiert, um anschließend genauer auf die für </w:t>
+      </w:r>
+      <w:r>
+        <w:t>das</w:t>
+      </w:r>
+      <w:r>
+        <w:t xml:space="preserve"> Dissertation</w:t>
+      </w:r>
+      <w:r>
+        <w:t>svorhaben</w:t>
+      </w:r>
+      <w:r>
+        <w:t xml:space="preserve"> relevante Komponente – </w:t>
       </w:r>
       <w:proofErr w:type="gramStart"/>
       <w:r>
@@ -4048,20 +4142,20 @@
     </w:p>
     <w:p>
       <w:pPr>
-        <w:spacing w:line="360" w:lineRule="auto"/>
+        <w:spacing w:after="240" w:line="360" w:lineRule="auto"/>
       </w:pPr>
       <w:r>
         <w:rPr>
           <w:noProof/>
         </w:rPr>
         <w:drawing>
-          <wp:anchor distT="0" distB="0" distL="114300" distR="114300" simplePos="0" relativeHeight="251661321" behindDoc="0" locked="0" layoutInCell="1" allowOverlap="1" wp14:anchorId="167D8A2C" wp14:editId="5AC2C7A5">
+          <wp:anchor distT="0" distB="0" distL="114300" distR="114300" simplePos="0" relativeHeight="251661321" behindDoc="0" locked="0" layoutInCell="1" allowOverlap="1" wp14:anchorId="167D8A2C" wp14:editId="64B4D000">
             <wp:simplePos x="0" y="0"/>
             <wp:positionH relativeFrom="margin">
               <wp:align>left</wp:align>
             </wp:positionH>
             <wp:positionV relativeFrom="paragraph">
-              <wp:posOffset>1000798</wp:posOffset>
+              <wp:posOffset>1101148</wp:posOffset>
             </wp:positionV>
             <wp:extent cx="5939790" cy="3269615"/>
             <wp:effectExtent l="19050" t="19050" r="22860" b="26035"/>
@@ -4121,7 +4215,15 @@
         <w:t xml:space="preserve">Klassenführung </w:t>
       </w:r>
       <w:r>
-        <w:t>ist ein komplexes System, welches wechselseitig von den Akteur*innen sowie der Qualität des Unterrichts abhängig ist und stets eingebettet in einem Schul- und Klassenkontext betrachtet werden muss. Anhand der folgenden Abbildung nach Helmke und Helmke (201</w:t>
+        <w:t xml:space="preserve">ist ein komplexes System, welches wechselseitig </w:t>
+      </w:r>
+      <w:proofErr w:type="gramStart"/>
+      <w:r>
+        <w:t>von den Akteur</w:t>
+      </w:r>
+      <w:proofErr w:type="gramEnd"/>
+      <w:r>
+        <w:t>*innen sowie der Qualität des Unterrichts abhängig ist und stets eingebettet in einem Schul- und Klassenkontext betrachtet werden muss. Anhand der folgenden Abbildung nach Helmke und Helmke (201</w:t>
       </w:r>
       <w:r>
         <w:t>5</w:t>
@@ -4138,26 +4240,22 @@
       <w:r>
         <w:t xml:space="preserve">Abbildung </w:t>
       </w:r>
-      <w:r>
-        <w:fldChar w:fldCharType="begin"/>
-      </w:r>
-      <w:r>
-        <w:instrText xml:space="preserve"> SEQ Abbildung \* ARABIC </w:instrText>
-      </w:r>
-      <w:r>
-        <w:fldChar w:fldCharType="separate"/>
-      </w:r>
-      <w:r>
-        <w:rPr>
-          <w:noProof/>
-        </w:rPr>
-        <w:t>1</w:t>
-      </w:r>
-      <w:r>
-        <w:fldChar w:fldCharType="end"/>
-      </w:r>
-      <w:r>
-        <w:t xml:space="preserve"> Wirkungsgeflecht der Klassenführung (in Anlehnung an Helmke</w:t>
+      <w:fldSimple w:instr=" SEQ Abbildung \* ARABIC ">
+        <w:r>
+          <w:rPr>
+            <w:noProof/>
+          </w:rPr>
+          <w:t>1</w:t>
+        </w:r>
+      </w:fldSimple>
+      <w:r>
+        <w:t xml:space="preserve"> Wirkungsgeflecht der Klassenführung (</w:t>
+      </w:r>
+      <w:r>
+        <w:t xml:space="preserve">Helmke &amp; Helmke, 2015, S. 7, </w:t>
+      </w:r>
+      <w:r>
+        <w:t>in Anlehnung an Helmke</w:t>
       </w:r>
       <w:r>
         <w:t>,</w:t>
@@ -4441,7 +4539,28 @@
           <w:rFonts w:cs="Futura Book"/>
           <w:color w:val="000000"/>
         </w:rPr>
-        <w:t xml:space="preserve"> von Lehrperson zu messen, muss zunächst geklärt werden, was darunter zu verstehen ist. Daher</w:t>
+        <w:t xml:space="preserve"> von Lehrperson </w:t>
+      </w:r>
+      <w:r>
+        <w:rPr>
+          <w:rFonts w:cs="Futura Book"/>
+          <w:color w:val="000000"/>
+        </w:rPr>
+        <w:t>operationa</w:t>
+      </w:r>
+      <w:r>
+        <w:rPr>
+          <w:rFonts w:cs="Futura Book"/>
+          <w:color w:val="000000"/>
+        </w:rPr>
+        <w:t>lisieren zu können</w:t>
+      </w:r>
+      <w:r>
+        <w:rPr>
+          <w:rFonts w:cs="Futura Book"/>
+          <w:color w:val="000000"/>
+        </w:rPr>
+        <w:t>, muss zunächst geklärt werden, was darunter zu verstehen ist. Daher</w:t>
       </w:r>
       <w:r>
         <w:rPr>
@@ -4535,15 +4654,7 @@
         <w:spacing w:after="120" w:line="360" w:lineRule="auto"/>
       </w:pPr>
       <w:r>
-        <w:t xml:space="preserve">Nolting (2012) </w:t>
-      </w:r>
-      <w:proofErr w:type="gramStart"/>
-      <w:r>
-        <w:t>definiert</w:t>
-      </w:r>
-      <w:proofErr w:type="gramEnd"/>
-      <w:r>
-        <w:t xml:space="preserve"> den Begriff der Allgegenwärtigkeit bzw. Präsenz wie folgt: </w:t>
+        <w:t xml:space="preserve">Nolting (2012) definiert den Begriff der Allgegenwärtigkeit bzw. Präsenz wie folgt: </w:t>
       </w:r>
     </w:p>
     <w:p>
@@ -4711,7 +4822,13 @@
         <w:t>vermittelt</w:t>
       </w:r>
       <w:r>
-        <w:t xml:space="preserve">. Schließlich sind es ja die Schüler, die die Information erhalten müssen, </w:t>
+        <w:t>. Schließlich sind es ja die Schüler</w:t>
+      </w:r>
+      <w:r>
+        <w:t>[*innen]</w:t>
+      </w:r>
+      <w:r>
+        <w:t xml:space="preserve">, die die Information erhalten müssen, </w:t>
       </w:r>
       <w:proofErr w:type="spellStart"/>
       <w:r>
@@ -7447,22 +7564,22 @@
         <mc:AlternateContent>
           <mc:Choice Requires="wps">
             <w:drawing>
-              <wp:anchor distT="0" distB="0" distL="114300" distR="114300" simplePos="0" relativeHeight="251660297" behindDoc="0" locked="0" layoutInCell="1" allowOverlap="1" wp14:anchorId="3AA0844B" wp14:editId="4C818571">
+              <wp:anchor distT="0" distB="0" distL="114300" distR="114300" simplePos="0" relativeHeight="251660297" behindDoc="0" locked="0" layoutInCell="1" allowOverlap="1" wp14:anchorId="3AA0844B" wp14:editId="72EBC552">
                 <wp:simplePos x="0" y="0"/>
                 <wp:positionH relativeFrom="page">
                   <wp:align>center</wp:align>
                 </wp:positionH>
                 <wp:positionV relativeFrom="paragraph">
-                  <wp:posOffset>339384</wp:posOffset>
+                  <wp:posOffset>314705</wp:posOffset>
                 </wp:positionV>
-                <wp:extent cx="5751830" cy="635"/>
-                <wp:effectExtent l="0" t="0" r="1270" b="8255"/>
+                <wp:extent cx="5379085" cy="635"/>
+                <wp:effectExtent l="0" t="0" r="0" b="0"/>
                 <wp:wrapThrough wrapText="bothSides">
                   <wp:wrapPolygon edited="0">
                     <wp:start x="0" y="0"/>
-                    <wp:lineTo x="0" y="20698"/>
-                    <wp:lineTo x="21533" y="20698"/>
-                    <wp:lineTo x="21533" y="0"/>
+                    <wp:lineTo x="0" y="20052"/>
+                    <wp:lineTo x="21495" y="20052"/>
+                    <wp:lineTo x="21495" y="0"/>
                     <wp:lineTo x="0" y="0"/>
                   </wp:wrapPolygon>
                 </wp:wrapThrough>
@@ -7475,7 +7592,7 @@
                       <wps:spPr>
                         <a:xfrm>
                           <a:off x="0" y="0"/>
-                          <a:ext cx="5751830" cy="635"/>
+                          <a:ext cx="5379085" cy="635"/>
                         </a:xfrm>
                         <a:prstGeom prst="rect">
                           <a:avLst/>
@@ -7500,24 +7617,14 @@
                             <w:r>
                               <w:t xml:space="preserve">Abbildung </w:t>
                             </w:r>
-                            <w:r>
-                              <w:fldChar w:fldCharType="begin"/>
-                            </w:r>
-                            <w:r>
-                              <w:instrText xml:space="preserve"> SEQ Abbildung \* ARABIC </w:instrText>
-                            </w:r>
-                            <w:r>
-                              <w:fldChar w:fldCharType="separate"/>
-                            </w:r>
-                            <w:r>
-                              <w:rPr>
-                                <w:noProof/>
-                              </w:rPr>
-                              <w:t>2</w:t>
-                            </w:r>
-                            <w:r>
-                              <w:fldChar w:fldCharType="end"/>
-                            </w:r>
+                            <w:fldSimple w:instr=" SEQ Abbildung \* ARABIC ">
+                              <w:r>
+                                <w:rPr>
+                                  <w:noProof/>
+                                </w:rPr>
+                                <w:t>2</w:t>
+                              </w:r>
+                            </w:fldSimple>
                             <w:r>
                               <w:t xml:space="preserve"> </w:t>
                             </w:r>
@@ -7552,7 +7659,7 @@
                 <v:stroke joinstyle="miter"/>
                 <v:path gradientshapeok="t" o:connecttype="rect"/>
               </v:shapetype>
-              <v:shape id="Textfeld 15" o:spid="_x0000_s1026" type="#_x0000_t202" style="position:absolute;left:0;text-align:left;margin-left:0;margin-top:26.7pt;width:452.9pt;height:.05pt;z-index:251660297;visibility:visible;mso-wrap-style:square;mso-width-percent:0;mso-wrap-distance-left:9pt;mso-wrap-distance-top:0;mso-wrap-distance-right:9pt;mso-wrap-distance-bottom:0;mso-position-horizontal:center;mso-position-horizontal-relative:page;mso-position-vertical:absolute;mso-position-vertical-relative:text;mso-width-percent:0;mso-width-relative:margin;v-text-anchor:top" o:gfxdata="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" stroked="f">
+              <v:shape id="Textfeld 15" o:spid="_x0000_s1026" type="#_x0000_t202" style="position:absolute;left:0;text-align:left;margin-left:0;margin-top:24.8pt;width:423.55pt;height:.05pt;z-index:251660297;visibility:visible;mso-wrap-style:square;mso-width-percent:0;mso-wrap-distance-left:9pt;mso-wrap-distance-top:0;mso-wrap-distance-right:9pt;mso-wrap-distance-bottom:0;mso-position-horizontal:center;mso-position-horizontal-relative:page;mso-position-vertical:absolute;mso-position-vertical-relative:text;mso-width-percent:0;mso-width-relative:margin;v-text-anchor:top" o:gfxdata="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" stroked="f">
                 <v:textbox style="mso-fit-shape-to-text:t" inset="0,0,0,0">
                   <w:txbxContent>
                     <w:p>
@@ -7566,24 +7673,14 @@
                       <w:r>
                         <w:t xml:space="preserve">Abbildung </w:t>
                       </w:r>
-                      <w:r>
-                        <w:fldChar w:fldCharType="begin"/>
-                      </w:r>
-                      <w:r>
-                        <w:instrText xml:space="preserve"> SEQ Abbildung \* ARABIC </w:instrText>
-                      </w:r>
-                      <w:r>
-                        <w:fldChar w:fldCharType="separate"/>
-                      </w:r>
-                      <w:r>
-                        <w:rPr>
-                          <w:noProof/>
-                        </w:rPr>
-                        <w:t>2</w:t>
-                      </w:r>
-                      <w:r>
-                        <w:fldChar w:fldCharType="end"/>
-                      </w:r>
+                      <w:fldSimple w:instr=" SEQ Abbildung \* ARABIC ">
+                        <w:r>
+                          <w:rPr>
+                            <w:noProof/>
+                          </w:rPr>
+                          <w:t>2</w:t>
+                        </w:r>
+                      </w:fldSimple>
                       <w:r>
                         <w:t xml:space="preserve"> </w:t>
                       </w:r>
@@ -7619,11 +7716,9 @@
         <w:lastRenderedPageBreak/>
         <w:t xml:space="preserve">2.3 </w:t>
       </w:r>
-      <w:proofErr w:type="spellStart"/>
       <w:r>
         <w:t>Expertiseentwicklung</w:t>
       </w:r>
-      <w:proofErr w:type="spellEnd"/>
       <w:r>
         <w:t xml:space="preserve"> von Lehrpersonen</w:t>
       </w:r>
@@ -8252,16 +8347,19 @@
       <w:r>
         <w:t xml:space="preserve"> </w:t>
       </w:r>
+      <w:r>
+        <w:t xml:space="preserve">lässt sich in </w:t>
+      </w:r>
+      <w:r>
+        <w:t>zwei Einzelstudien</w:t>
+      </w:r>
+      <w:r>
+        <w:t xml:space="preserve"> untergliedern</w:t>
+      </w:r>
       <w:bookmarkStart w:id="16" w:name="_GoBack"/>
       <w:bookmarkEnd w:id="16"/>
       <w:r>
-        <w:t xml:space="preserve">lässt sich in </w:t>
-      </w:r>
-      <w:r>
-        <w:t>zwei Einzelstudien</w:t>
-      </w:r>
-      <w:r>
-        <w:t xml:space="preserve"> untergliedern, wobei im Folgenden die zentralen Fragen der einzelnen Studien und das methodische Vorgehen detaillierter beschrieben werden.</w:t>
+        <w:t>, wobei im Folgenden die zentralen Fragen der einzelnen Studien und das methodische Vorgehen detaillierter beschrieben werden.</w:t>
       </w:r>
     </w:p>
     <w:p>
@@ -38341,7 +38439,7 @@
 </file>
 
 <file path=customXml/itemProps1.xml><?xml version="1.0" encoding="utf-8"?>
-<ds:datastoreItem xmlns:ds="http://schemas.openxmlformats.org/officeDocument/2006/customXml" ds:itemID="{788384E0-31A0-4CA4-9E9B-2D9D9AEC2463}">
+<ds:datastoreItem xmlns:ds="http://schemas.openxmlformats.org/officeDocument/2006/customXml" ds:itemID="{61D481E6-6336-479B-913D-3E961D00D9C2}">
   <ds:schemaRefs>
     <ds:schemaRef ds:uri="http://schemas.openxmlformats.org/officeDocument/2006/bibliography"/>
   </ds:schemaRefs>

--- a/exposé/Exposé_Klatt_22_6_20.docx
+++ b/exposé/Exposé_Klatt_22_6_20.docx
@@ -4240,14 +4240,27 @@
       <w:r>
         <w:t xml:space="preserve">Abbildung </w:t>
       </w:r>
-      <w:fldSimple w:instr=" SEQ Abbildung \* ARABIC ">
-        <w:r>
-          <w:rPr>
-            <w:noProof/>
-          </w:rPr>
-          <w:t>1</w:t>
-        </w:r>
-      </w:fldSimple>
+      <w:r>
+        <w:fldChar w:fldCharType="begin"/>
+      </w:r>
+      <w:r>
+        <w:instrText xml:space="preserve"> SEQ Abbildung \* ARABIC </w:instrText>
+      </w:r>
+      <w:r>
+        <w:fldChar w:fldCharType="separate"/>
+      </w:r>
+      <w:r>
+        <w:rPr>
+          <w:noProof/>
+        </w:rPr>
+        <w:t>1</w:t>
+      </w:r>
+      <w:r>
+        <w:rPr>
+          <w:noProof/>
+        </w:rPr>
+        <w:fldChar w:fldCharType="end"/>
+      </w:r>
       <w:r>
         <w:t xml:space="preserve"> Wirkungsgeflecht der Klassenführung (</w:t>
       </w:r>
@@ -7617,14 +7630,27 @@
                             <w:r>
                               <w:t xml:space="preserve">Abbildung </w:t>
                             </w:r>
-                            <w:fldSimple w:instr=" SEQ Abbildung \* ARABIC ">
-                              <w:r>
-                                <w:rPr>
-                                  <w:noProof/>
-                                </w:rPr>
-                                <w:t>2</w:t>
-                              </w:r>
-                            </w:fldSimple>
+                            <w:r>
+                              <w:fldChar w:fldCharType="begin"/>
+                            </w:r>
+                            <w:r>
+                              <w:instrText xml:space="preserve"> SEQ Abbildung \* ARABIC </w:instrText>
+                            </w:r>
+                            <w:r>
+                              <w:fldChar w:fldCharType="separate"/>
+                            </w:r>
+                            <w:r>
+                              <w:rPr>
+                                <w:noProof/>
+                              </w:rPr>
+                              <w:t>2</w:t>
+                            </w:r>
+                            <w:r>
+                              <w:rPr>
+                                <w:noProof/>
+                              </w:rPr>
+                              <w:fldChar w:fldCharType="end"/>
+                            </w:r>
                             <w:r>
                               <w:t xml:space="preserve"> </w:t>
                             </w:r>
@@ -7673,14 +7699,27 @@
                       <w:r>
                         <w:t xml:space="preserve">Abbildung </w:t>
                       </w:r>
-                      <w:fldSimple w:instr=" SEQ Abbildung \* ARABIC ">
-                        <w:r>
-                          <w:rPr>
-                            <w:noProof/>
-                          </w:rPr>
-                          <w:t>2</w:t>
-                        </w:r>
-                      </w:fldSimple>
+                      <w:r>
+                        <w:fldChar w:fldCharType="begin"/>
+                      </w:r>
+                      <w:r>
+                        <w:instrText xml:space="preserve"> SEQ Abbildung \* ARABIC </w:instrText>
+                      </w:r>
+                      <w:r>
+                        <w:fldChar w:fldCharType="separate"/>
+                      </w:r>
+                      <w:r>
+                        <w:rPr>
+                          <w:noProof/>
+                        </w:rPr>
+                        <w:t>2</w:t>
+                      </w:r>
+                      <w:r>
+                        <w:rPr>
+                          <w:noProof/>
+                        </w:rPr>
+                        <w:fldChar w:fldCharType="end"/>
+                      </w:r>
                       <w:r>
                         <w:t xml:space="preserve"> </w:t>
                       </w:r>
@@ -8354,12 +8393,7 @@
         <w:t>zwei Einzelstudien</w:t>
       </w:r>
       <w:r>
-        <w:t xml:space="preserve"> untergliedern</w:t>
-      </w:r>
-      <w:bookmarkStart w:id="16" w:name="_GoBack"/>
-      <w:bookmarkEnd w:id="16"/>
-      <w:r>
-        <w:t>, wobei im Folgenden die zentralen Fragen der einzelnen Studien und das methodische Vorgehen detaillierter beschrieben werden.</w:t>
+        <w:t xml:space="preserve"> untergliedern, wobei im Folgenden die zentralen Fragen der einzelnen Studien und das methodische Vorgehen detaillierter beschrieben werden.</w:t>
       </w:r>
     </w:p>
     <w:p>
@@ -8373,7 +8407,7 @@
         <w:ind w:left="357" w:hanging="357"/>
         <w:jc w:val="both"/>
       </w:pPr>
-      <w:bookmarkStart w:id="17" w:name="_Toc43729005"/>
+      <w:bookmarkStart w:id="16" w:name="_Toc43729005"/>
       <w:r>
         <w:t xml:space="preserve">Operationalisierung der </w:t>
       </w:r>
@@ -8383,7 +8417,7 @@
       <w:r>
         <w:t xml:space="preserve"> von Lehrpersonen</w:t>
       </w:r>
-      <w:bookmarkEnd w:id="17"/>
+      <w:bookmarkEnd w:id="16"/>
     </w:p>
     <w:p>
       <w:pPr>
@@ -8393,11 +8427,11 @@
           <w:numId w:val="25"/>
         </w:numPr>
       </w:pPr>
-      <w:bookmarkStart w:id="18" w:name="_Toc43729006"/>
+      <w:bookmarkStart w:id="17" w:name="_Toc43729006"/>
       <w:r>
         <w:t>Untersuchungsziel und Forschungsfrage der Studie</w:t>
       </w:r>
-      <w:bookmarkEnd w:id="18"/>
+      <w:bookmarkEnd w:id="17"/>
     </w:p>
     <w:p>
       <w:pPr>
@@ -8564,12 +8598,12 @@
         </w:numPr>
         <w:spacing w:before="480" w:after="360"/>
       </w:pPr>
-      <w:bookmarkStart w:id="19" w:name="_Toc43729007"/>
+      <w:bookmarkStart w:id="18" w:name="_Toc43729007"/>
       <w:r>
         <w:lastRenderedPageBreak/>
         <w:t>Stichprobe</w:t>
       </w:r>
-      <w:bookmarkEnd w:id="19"/>
+      <w:bookmarkEnd w:id="18"/>
       <w:r>
         <w:t xml:space="preserve"> </w:t>
       </w:r>
@@ -8760,14 +8794,14 @@
         </w:numPr>
         <w:spacing w:before="480" w:after="240"/>
       </w:pPr>
-      <w:bookmarkStart w:id="20" w:name="_Toc43729008"/>
+      <w:bookmarkStart w:id="19" w:name="_Toc43729008"/>
       <w:r>
         <w:t>Messinstrumente</w:t>
       </w:r>
       <w:r>
         <w:t xml:space="preserve"> und Materialien</w:t>
       </w:r>
-      <w:bookmarkEnd w:id="20"/>
+      <w:bookmarkEnd w:id="19"/>
     </w:p>
     <w:p>
       <w:pPr>
@@ -9467,7 +9501,7 @@
                 <w:sz w:val="20"/>
               </w:rPr>
             </w:pPr>
-            <w:bookmarkStart w:id="21" w:name="_Hlk43726582"/>
+            <w:bookmarkStart w:id="20" w:name="_Hlk43726582"/>
             <w:r>
               <w:rPr>
                 <w:sz w:val="20"/>
@@ -9475,7 +9509,7 @@
               <w:t>Stimmlicher Ausdruck</w:t>
             </w:r>
           </w:p>
-          <w:bookmarkEnd w:id="21"/>
+          <w:bookmarkEnd w:id="20"/>
           <w:p>
             <w:pPr>
               <w:pStyle w:val="Listenabsatz"/>
@@ -9805,7 +9839,7 @@
         </w:rPr>
         <w:t xml:space="preserve">Erfassung der </w:t>
       </w:r>
-      <w:bookmarkStart w:id="22" w:name="_Hlk43727250"/>
+      <w:bookmarkStart w:id="21" w:name="_Hlk43727250"/>
       <w:r>
         <w:rPr>
           <w:b/>
@@ -9838,7 +9872,7 @@
         </w:rPr>
         <w:t xml:space="preserve"> </w:t>
       </w:r>
-      <w:bookmarkEnd w:id="22"/>
+      <w:bookmarkEnd w:id="21"/>
       <w:r>
         <w:rPr>
           <w:b/>
@@ -9898,14 +9932,14 @@
         </w:numPr>
         <w:spacing w:before="480" w:line="360" w:lineRule="auto"/>
       </w:pPr>
-      <w:bookmarkStart w:id="23" w:name="_Toc43729009"/>
+      <w:bookmarkStart w:id="22" w:name="_Toc43729009"/>
       <w:r>
         <w:t xml:space="preserve">Methodisches </w:t>
       </w:r>
       <w:r>
         <w:t>Vorgehen</w:t>
       </w:r>
-      <w:bookmarkEnd w:id="23"/>
+      <w:bookmarkEnd w:id="22"/>
       <w:r>
         <w:t xml:space="preserve"> </w:t>
       </w:r>
@@ -10074,7 +10108,7 @@
         </w:numPr>
         <w:jc w:val="both"/>
       </w:pPr>
-      <w:bookmarkStart w:id="24" w:name="_Toc43729010"/>
+      <w:bookmarkStart w:id="23" w:name="_Toc43729010"/>
       <w:r>
         <w:lastRenderedPageBreak/>
         <w:t xml:space="preserve">Phase 2: </w:t>
@@ -10085,7 +10119,7 @@
       <w:r>
         <w:t>erfahrenen und unerfahrenen Lehrpersonen</w:t>
       </w:r>
-      <w:bookmarkEnd w:id="24"/>
+      <w:bookmarkEnd w:id="23"/>
       <w:r>
         <w:t xml:space="preserve"> </w:t>
       </w:r>
@@ -10099,11 +10133,11 @@
         </w:numPr>
         <w:spacing w:line="360" w:lineRule="auto"/>
       </w:pPr>
-      <w:bookmarkStart w:id="25" w:name="_Toc43729011"/>
+      <w:bookmarkStart w:id="24" w:name="_Toc43729011"/>
       <w:r>
         <w:t>Untersuchungsziel und Forschungsfrage der Studie</w:t>
       </w:r>
-      <w:bookmarkEnd w:id="25"/>
+      <w:bookmarkEnd w:id="24"/>
     </w:p>
     <w:p>
       <w:pPr>
@@ -10279,11 +10313,11 @@
         </w:numPr>
         <w:spacing w:before="480" w:line="360" w:lineRule="auto"/>
       </w:pPr>
-      <w:bookmarkStart w:id="26" w:name="_Toc43729012"/>
+      <w:bookmarkStart w:id="25" w:name="_Toc43729012"/>
       <w:r>
         <w:t>Stichprobe</w:t>
       </w:r>
-      <w:bookmarkEnd w:id="26"/>
+      <w:bookmarkEnd w:id="25"/>
       <w:r>
         <w:t xml:space="preserve"> </w:t>
       </w:r>
@@ -10375,11 +10409,11 @@
         </w:numPr>
         <w:spacing w:before="480" w:line="360" w:lineRule="auto"/>
       </w:pPr>
-      <w:bookmarkStart w:id="27" w:name="_Toc43729013"/>
+      <w:bookmarkStart w:id="26" w:name="_Toc43729013"/>
       <w:r>
         <w:t>Materialien und Messinstrumente</w:t>
       </w:r>
-      <w:bookmarkEnd w:id="27"/>
+      <w:bookmarkEnd w:id="26"/>
       <w:r>
         <w:t xml:space="preserve"> </w:t>
       </w:r>
@@ -10444,11 +10478,11 @@
         </w:numPr>
         <w:spacing w:before="480"/>
       </w:pPr>
-      <w:bookmarkStart w:id="28" w:name="_Toc43729014"/>
+      <w:bookmarkStart w:id="27" w:name="_Toc43729014"/>
       <w:r>
         <w:t>Methodisches Vorgehen</w:t>
       </w:r>
-      <w:bookmarkEnd w:id="28"/>
+      <w:bookmarkEnd w:id="27"/>
       <w:r>
         <w:t xml:space="preserve"> </w:t>
       </w:r>
@@ -10509,227 +10543,6 @@
       <w:r>
         <w:t>gezeigt. Dabei werden nicht nur die eigenen Unterrichtsvideos aus der Ego-Perspektive analysiert, sondern auch die von anderen Lehrpersonen.</w:t>
       </w:r>
-    </w:p>
-    <w:p>
-      <w:pPr>
-        <w:pStyle w:val="Formatvorlage1"/>
-        <w:numPr>
-          <w:ilvl w:val="1"/>
-          <w:numId w:val="25"/>
-        </w:numPr>
-        <w:jc w:val="both"/>
-      </w:pPr>
-      <w:bookmarkStart w:id="29" w:name="_Toc43729015"/>
-      <w:r>
-        <w:lastRenderedPageBreak/>
-        <w:t xml:space="preserve">Phase 3: </w:t>
-      </w:r>
-      <w:r>
-        <w:t xml:space="preserve">Förderung der </w:t>
-      </w:r>
-      <w:r>
-        <w:t xml:space="preserve">Expertise </w:t>
-      </w:r>
-      <w:r>
-        <w:t xml:space="preserve">von </w:t>
-      </w:r>
-      <w:r>
-        <w:t>angehenden Lehrpersonen</w:t>
-      </w:r>
-      <w:bookmarkEnd w:id="29"/>
-    </w:p>
-    <w:p>
-      <w:pPr>
-        <w:pStyle w:val="berschrift3"/>
-        <w:numPr>
-          <w:ilvl w:val="2"/>
-          <w:numId w:val="25"/>
-        </w:numPr>
-      </w:pPr>
-      <w:bookmarkStart w:id="30" w:name="_Toc43729016"/>
-      <w:r>
-        <w:t>Untersuchungsziel und Forschungsfrage der Studie</w:t>
-      </w:r>
-      <w:bookmarkEnd w:id="30"/>
-    </w:p>
-    <w:p>
-      <w:pPr>
-        <w:spacing w:line="360" w:lineRule="auto"/>
-      </w:pPr>
-      <w:r>
-        <w:t xml:space="preserve">Die aus den Videos und Interviews gewonnen Erkenntnisse aus Phase 1 und 2 werden zum Transfer genutzt, um ein </w:t>
-      </w:r>
-      <w:r>
-        <w:t xml:space="preserve">videobasiertes </w:t>
-      </w:r>
-      <w:r>
-        <w:t>Trainingsprogramm für Lehramtsstudierende</w:t>
-      </w:r>
-      <w:r>
-        <w:t xml:space="preserve"> zu entwickeln, bei dem die professionelle Wahrnehmung gefördert wird. Die Forschungsfrage der 3. Phase lautet wie folgt:</w:t>
-      </w:r>
-    </w:p>
-    <w:p>
-      <w:r>
-        <w:rPr>
-          <w:b/>
-        </w:rPr>
-        <w:t>Frage</w:t>
-      </w:r>
-      <w:r>
-        <w:t xml:space="preserve">: </w:t>
-      </w:r>
-      <w:r>
-        <w:rPr>
-          <w:i/>
-        </w:rPr>
-        <w:t xml:space="preserve">Wie können die aus den vorhergehenden Studien gewonnenen Ergebnisse genutzt werden, um die professionelle Wahrnehmung </w:t>
-      </w:r>
-      <w:proofErr w:type="gramStart"/>
-      <w:r>
-        <w:rPr>
-          <w:i/>
-        </w:rPr>
-        <w:t>von angehenden Lehrer</w:t>
-      </w:r>
-      <w:proofErr w:type="gramEnd"/>
-      <w:r>
-        <w:rPr>
-          <w:i/>
-        </w:rPr>
-        <w:t>*innen zu fördern?</w:t>
-      </w:r>
-    </w:p>
-    <w:p>
-      <w:pPr>
-        <w:pStyle w:val="berschrift3"/>
-        <w:numPr>
-          <w:ilvl w:val="2"/>
-          <w:numId w:val="25"/>
-        </w:numPr>
-      </w:pPr>
-      <w:bookmarkStart w:id="31" w:name="_Toc43729017"/>
-      <w:r>
-        <w:t>Stichprobe</w:t>
-      </w:r>
-      <w:bookmarkEnd w:id="31"/>
-      <w:r>
-        <w:t xml:space="preserve"> </w:t>
-      </w:r>
-    </w:p>
-    <w:p>
-      <w:pPr>
-        <w:spacing w:line="360" w:lineRule="auto"/>
-      </w:pPr>
-      <w:r>
-        <w:t xml:space="preserve">Die Stichprobe setzt sich zusammen aus </w:t>
-      </w:r>
-      <w:r>
-        <w:t>N = 30 Lehramtsstudierende</w:t>
-      </w:r>
-      <w:r>
-        <w:t xml:space="preserve">n, wobei weder das Fachsemester noch die Fachrichtung </w:t>
-      </w:r>
-      <w:r>
-        <w:t>von Relevanz ist</w:t>
-      </w:r>
-      <w:r>
-        <w:t>.</w:t>
-      </w:r>
-    </w:p>
-    <w:p>
-      <w:pPr>
-        <w:pStyle w:val="berschrift3"/>
-        <w:numPr>
-          <w:ilvl w:val="2"/>
-          <w:numId w:val="25"/>
-        </w:numPr>
-      </w:pPr>
-      <w:bookmarkStart w:id="32" w:name="_Toc43729018"/>
-      <w:r>
-        <w:t>Materialien und Messinstrumente</w:t>
-      </w:r>
-      <w:bookmarkEnd w:id="32"/>
-      <w:r>
-        <w:t xml:space="preserve"> </w:t>
-      </w:r>
-    </w:p>
-    <w:p>
-      <w:pPr>
-        <w:pStyle w:val="berschrift3"/>
-        <w:numPr>
-          <w:ilvl w:val="2"/>
-          <w:numId w:val="25"/>
-        </w:numPr>
-      </w:pPr>
-      <w:bookmarkStart w:id="33" w:name="_Toc43729019"/>
-      <w:r>
-        <w:t>Methodisches Vorgehen</w:t>
-      </w:r>
-      <w:bookmarkEnd w:id="33"/>
-      <w:r>
-        <w:t xml:space="preserve"> </w:t>
-      </w:r>
-    </w:p>
-    <w:p>
-      <w:pPr>
-        <w:spacing w:line="360" w:lineRule="auto"/>
-      </w:pPr>
-    </w:p>
-    <w:p>
-      <w:pPr>
-        <w:spacing w:line="360" w:lineRule="auto"/>
-      </w:pPr>
-    </w:p>
-    <w:p>
-      <w:pPr>
-        <w:spacing w:line="360" w:lineRule="auto"/>
-      </w:pPr>
-    </w:p>
-    <w:p>
-      <w:pPr>
-        <w:spacing w:line="360" w:lineRule="auto"/>
-      </w:pPr>
-    </w:p>
-    <w:p>
-      <w:pPr>
-        <w:spacing w:line="360" w:lineRule="auto"/>
-      </w:pPr>
-    </w:p>
-    <w:p>
-      <w:pPr>
-        <w:spacing w:line="360" w:lineRule="auto"/>
-      </w:pPr>
-    </w:p>
-    <w:p>
-      <w:pPr>
-        <w:spacing w:line="360" w:lineRule="auto"/>
-      </w:pPr>
-    </w:p>
-    <w:p>
-      <w:pPr>
-        <w:spacing w:line="360" w:lineRule="auto"/>
-      </w:pPr>
-    </w:p>
-    <w:p>
-      <w:pPr>
-        <w:spacing w:line="360" w:lineRule="auto"/>
-      </w:pPr>
-    </w:p>
-    <w:p>
-      <w:pPr>
-        <w:spacing w:line="360" w:lineRule="auto"/>
-      </w:pPr>
-    </w:p>
-    <w:p>
-      <w:pPr>
-        <w:spacing w:line="360" w:lineRule="auto"/>
-      </w:pPr>
-    </w:p>
-    <w:p>
-      <w:pPr>
-        <w:spacing w:line="360" w:lineRule="auto"/>
-      </w:pPr>
     </w:p>
     <w:p>
       <w:pPr>
@@ -10739,12 +10552,14 @@
           <w:numId w:val="36"/>
         </w:numPr>
       </w:pPr>
-      <w:bookmarkStart w:id="34" w:name="_Toc43729020"/>
+      <w:bookmarkStart w:id="28" w:name="_Toc43729020"/>
+      <w:bookmarkStart w:id="29" w:name="_GoBack"/>
+      <w:bookmarkEnd w:id="29"/>
       <w:r>
         <w:lastRenderedPageBreak/>
         <w:t>Arbeits- und Zeitplan</w:t>
       </w:r>
-      <w:bookmarkEnd w:id="34"/>
+      <w:bookmarkEnd w:id="28"/>
     </w:p>
     <w:p>
       <w:pPr>
@@ -11368,7 +11183,7 @@
         <w:pStyle w:val="berschrift1"/>
         <w:spacing w:after="240"/>
       </w:pPr>
-      <w:bookmarkStart w:id="35" w:name="_Toc43729021"/>
+      <w:bookmarkStart w:id="30" w:name="_Toc43729021"/>
       <w:r>
         <w:lastRenderedPageBreak/>
         <w:t xml:space="preserve">Vorläufiges </w:t>
@@ -11379,7 +11194,7 @@
       <w:r>
         <w:t>verzeichnis</w:t>
       </w:r>
-      <w:bookmarkEnd w:id="35"/>
+      <w:bookmarkEnd w:id="30"/>
       <w:r>
         <w:t xml:space="preserve"> </w:t>
       </w:r>
@@ -12811,12 +12626,12 @@
       <w:pPr>
         <w:pStyle w:val="berschrift1"/>
       </w:pPr>
-      <w:bookmarkStart w:id="36" w:name="_Toc43729022"/>
+      <w:bookmarkStart w:id="31" w:name="_Toc43729022"/>
       <w:r>
         <w:lastRenderedPageBreak/>
         <w:t>Anhang</w:t>
       </w:r>
-      <w:bookmarkEnd w:id="36"/>
+      <w:bookmarkEnd w:id="31"/>
     </w:p>
     <w:p>
       <w:pPr>
@@ -13004,13 +12819,13 @@
                               <w:spacing w:before="0" w:after="0"/>
                               <w:jc w:val="center"/>
                             </w:pPr>
-                            <w:bookmarkStart w:id="37" w:name="_Toc43721005"/>
-                            <w:bookmarkStart w:id="38" w:name="_Toc43729023"/>
+                            <w:bookmarkStart w:id="32" w:name="_Toc43721005"/>
+                            <w:bookmarkStart w:id="33" w:name="_Toc43729023"/>
                             <w:r>
                               <w:t>Unterricht durch die Augen der Lehrperson –</w:t>
                             </w:r>
-                            <w:bookmarkEnd w:id="37"/>
-                            <w:bookmarkEnd w:id="38"/>
+                            <w:bookmarkEnd w:id="32"/>
+                            <w:bookmarkEnd w:id="33"/>
                           </w:p>
                           <w:p>
                             <w:pPr>
@@ -13018,24 +12833,16 @@
                               <w:spacing w:before="0" w:after="0"/>
                               <w:jc w:val="center"/>
                             </w:pPr>
-                            <w:bookmarkStart w:id="39" w:name="_Toc43721006"/>
-                            <w:bookmarkStart w:id="40" w:name="_Toc43729024"/>
+                            <w:bookmarkStart w:id="34" w:name="_Toc43721006"/>
+                            <w:bookmarkStart w:id="35" w:name="_Toc43729024"/>
                             <w:r>
-                              <w:t xml:space="preserve">Vom Zusammenhang </w:t>
-                            </w:r>
-                            <w:proofErr w:type="gramStart"/>
-                            <w:r>
-                              <w:t>zwischen</w:t>
+                              <w:t>Vom Zusammenhang zwischen</w:t>
                             </w:r>
                             <w:r>
-                              <w:t xml:space="preserve"> der Präsenz</w:t>
+                              <w:t xml:space="preserve"> der Präsenz und der Expertiseentwicklung von Lehrpersonen</w:t>
                             </w:r>
-                            <w:proofErr w:type="gramEnd"/>
-                            <w:r>
-                              <w:t xml:space="preserve"> und der Expertiseentwicklung von Lehrpersonen</w:t>
-                            </w:r>
-                            <w:bookmarkEnd w:id="39"/>
-                            <w:bookmarkEnd w:id="40"/>
+                            <w:bookmarkEnd w:id="34"/>
+                            <w:bookmarkEnd w:id="35"/>
                           </w:p>
                         </w:txbxContent>
                       </wps:txbx>
@@ -13065,13 +12872,13 @@
                         <w:spacing w:before="0" w:after="0"/>
                         <w:jc w:val="center"/>
                       </w:pPr>
-                      <w:bookmarkStart w:id="41" w:name="_Toc43721005"/>
-                      <w:bookmarkStart w:id="42" w:name="_Toc43729023"/>
+                      <w:bookmarkStart w:id="36" w:name="_Toc43721005"/>
+                      <w:bookmarkStart w:id="37" w:name="_Toc43729023"/>
                       <w:r>
                         <w:t>Unterricht durch die Augen der Lehrperson –</w:t>
                       </w:r>
-                      <w:bookmarkEnd w:id="41"/>
-                      <w:bookmarkEnd w:id="42"/>
+                      <w:bookmarkEnd w:id="36"/>
+                      <w:bookmarkEnd w:id="37"/>
                     </w:p>
                     <w:p>
                       <w:pPr>
@@ -13079,24 +12886,16 @@
                         <w:spacing w:before="0" w:after="0"/>
                         <w:jc w:val="center"/>
                       </w:pPr>
-                      <w:bookmarkStart w:id="43" w:name="_Toc43721006"/>
-                      <w:bookmarkStart w:id="44" w:name="_Toc43729024"/>
+                      <w:bookmarkStart w:id="38" w:name="_Toc43721006"/>
+                      <w:bookmarkStart w:id="39" w:name="_Toc43729024"/>
                       <w:r>
-                        <w:t xml:space="preserve">Vom Zusammenhang </w:t>
-                      </w:r>
-                      <w:proofErr w:type="gramStart"/>
-                      <w:r>
-                        <w:t>zwischen</w:t>
+                        <w:t>Vom Zusammenhang zwischen</w:t>
                       </w:r>
                       <w:r>
-                        <w:t xml:space="preserve"> der Präsenz</w:t>
+                        <w:t xml:space="preserve"> der Präsenz und der Expertiseentwicklung von Lehrpersonen</w:t>
                       </w:r>
-                      <w:proofErr w:type="gramEnd"/>
-                      <w:r>
-                        <w:t xml:space="preserve"> und der Expertiseentwicklung von Lehrpersonen</w:t>
-                      </w:r>
-                      <w:bookmarkEnd w:id="43"/>
-                      <w:bookmarkEnd w:id="44"/>
+                      <w:bookmarkEnd w:id="38"/>
+                      <w:bookmarkEnd w:id="39"/>
                     </w:p>
                   </w:txbxContent>
                 </v:textbox>
@@ -13237,25 +13036,7 @@
                                 <w:i/>
                                 <w:iCs/>
                               </w:rPr>
-                              <w:t xml:space="preserve">Inwiefern ist </w:t>
-                            </w:r>
-                            <w:proofErr w:type="gramStart"/>
-                            <w:r>
-                              <w:rPr>
-                                <w:rFonts w:cs="Futura Book"/>
-                                <w:i/>
-                                <w:iCs/>
-                              </w:rPr>
-                              <w:t>die Präsenz</w:t>
-                            </w:r>
-                            <w:proofErr w:type="gramEnd"/>
-                            <w:r>
-                              <w:rPr>
-                                <w:rFonts w:cs="Futura Book"/>
-                                <w:i/>
-                                <w:iCs/>
-                              </w:rPr>
-                              <w:t xml:space="preserve"> von Lehrpersonen </w:t>
+                              <w:t xml:space="preserve">Inwiefern ist die Präsenz von Lehrpersonen </w:t>
                             </w:r>
                             <w:r>
                               <w:rPr>
@@ -13372,25 +13153,7 @@
                           <w:i/>
                           <w:iCs/>
                         </w:rPr>
-                        <w:t xml:space="preserve">Inwiefern ist </w:t>
-                      </w:r>
-                      <w:proofErr w:type="gramStart"/>
-                      <w:r>
-                        <w:rPr>
-                          <w:rFonts w:cs="Futura Book"/>
-                          <w:i/>
-                          <w:iCs/>
-                        </w:rPr>
-                        <w:t>die Präsenz</w:t>
-                      </w:r>
-                      <w:proofErr w:type="gramEnd"/>
-                      <w:r>
-                        <w:rPr>
-                          <w:rFonts w:cs="Futura Book"/>
-                          <w:i/>
-                          <w:iCs/>
-                        </w:rPr>
-                        <w:t xml:space="preserve"> von Lehrpersonen </w:t>
+                        <w:t xml:space="preserve">Inwiefern ist die Präsenz von Lehrpersonen </w:t>
                       </w:r>
                       <w:r>
                         <w:rPr>
@@ -13575,13 +13338,13 @@
                               <w:spacing w:before="0"/>
                               <w:jc w:val="center"/>
                             </w:pPr>
-                            <w:bookmarkStart w:id="45" w:name="_Toc43721007"/>
-                            <w:bookmarkStart w:id="46" w:name="_Toc43729025"/>
+                            <w:bookmarkStart w:id="40" w:name="_Toc43721007"/>
+                            <w:bookmarkStart w:id="41" w:name="_Toc43729025"/>
                             <w:r>
                               <w:t>3. Phase:</w:t>
                             </w:r>
-                            <w:bookmarkEnd w:id="45"/>
-                            <w:bookmarkEnd w:id="46"/>
+                            <w:bookmarkEnd w:id="40"/>
+                            <w:bookmarkEnd w:id="41"/>
                           </w:p>
                           <w:p>
                             <w:pPr>
@@ -13589,13 +13352,13 @@
                               <w:spacing w:before="120"/>
                               <w:jc w:val="center"/>
                             </w:pPr>
-                            <w:bookmarkStart w:id="47" w:name="_Toc43721008"/>
-                            <w:bookmarkStart w:id="48" w:name="_Toc43729026"/>
+                            <w:bookmarkStart w:id="42" w:name="_Toc43721008"/>
+                            <w:bookmarkStart w:id="43" w:name="_Toc43729026"/>
                             <w:r>
                               <w:t>Videogestütztes Training für Lehramtsstudierende</w:t>
                             </w:r>
-                            <w:bookmarkEnd w:id="47"/>
-                            <w:bookmarkEnd w:id="48"/>
+                            <w:bookmarkEnd w:id="42"/>
+                            <w:bookmarkEnd w:id="43"/>
                           </w:p>
                           <w:p>
                             <w:pPr>
@@ -13633,13 +13396,13 @@
                         <w:spacing w:before="0"/>
                         <w:jc w:val="center"/>
                       </w:pPr>
-                      <w:bookmarkStart w:id="49" w:name="_Toc43721007"/>
-                      <w:bookmarkStart w:id="50" w:name="_Toc43729025"/>
+                      <w:bookmarkStart w:id="44" w:name="_Toc43721007"/>
+                      <w:bookmarkStart w:id="45" w:name="_Toc43729025"/>
                       <w:r>
                         <w:t>3. Phase:</w:t>
                       </w:r>
-                      <w:bookmarkEnd w:id="49"/>
-                      <w:bookmarkEnd w:id="50"/>
+                      <w:bookmarkEnd w:id="44"/>
+                      <w:bookmarkEnd w:id="45"/>
                     </w:p>
                     <w:p>
                       <w:pPr>
@@ -13647,13 +13410,13 @@
                         <w:spacing w:before="120"/>
                         <w:jc w:val="center"/>
                       </w:pPr>
-                      <w:bookmarkStart w:id="51" w:name="_Toc43721008"/>
-                      <w:bookmarkStart w:id="52" w:name="_Toc43729026"/>
+                      <w:bookmarkStart w:id="46" w:name="_Toc43721008"/>
+                      <w:bookmarkStart w:id="47" w:name="_Toc43729026"/>
                       <w:r>
                         <w:t>Videogestütztes Training für Lehramtsstudierende</w:t>
                       </w:r>
-                      <w:bookmarkEnd w:id="51"/>
-                      <w:bookmarkEnd w:id="52"/>
+                      <w:bookmarkEnd w:id="46"/>
+                      <w:bookmarkEnd w:id="47"/>
                     </w:p>
                     <w:p>
                       <w:pPr>
@@ -13727,13 +13490,13 @@
                               <w:spacing w:before="0"/>
                               <w:jc w:val="center"/>
                             </w:pPr>
-                            <w:bookmarkStart w:id="53" w:name="_Toc43721009"/>
-                            <w:bookmarkStart w:id="54" w:name="_Toc43729027"/>
+                            <w:bookmarkStart w:id="48" w:name="_Toc43721009"/>
+                            <w:bookmarkStart w:id="49" w:name="_Toc43729027"/>
                             <w:r>
                               <w:t>2. Phase:</w:t>
                             </w:r>
-                            <w:bookmarkEnd w:id="53"/>
-                            <w:bookmarkEnd w:id="54"/>
+                            <w:bookmarkEnd w:id="48"/>
+                            <w:bookmarkEnd w:id="49"/>
                           </w:p>
                           <w:p>
                             <w:pPr>
@@ -13741,13 +13504,13 @@
                               <w:spacing w:before="120"/>
                               <w:jc w:val="center"/>
                             </w:pPr>
-                            <w:bookmarkStart w:id="55" w:name="_Toc43721010"/>
-                            <w:bookmarkStart w:id="56" w:name="_Toc43729028"/>
+                            <w:bookmarkStart w:id="50" w:name="_Toc43721010"/>
+                            <w:bookmarkStart w:id="51" w:name="_Toc43729028"/>
                             <w:r>
                               <w:t>Repräsentative Befragung von Expert*innen und Noviz*innen</w:t>
                             </w:r>
-                            <w:bookmarkEnd w:id="55"/>
-                            <w:bookmarkEnd w:id="56"/>
+                            <w:bookmarkEnd w:id="50"/>
+                            <w:bookmarkEnd w:id="51"/>
                           </w:p>
                           <w:p>
                             <w:pPr>
@@ -13787,13 +13550,13 @@
                         <w:spacing w:before="0"/>
                         <w:jc w:val="center"/>
                       </w:pPr>
-                      <w:bookmarkStart w:id="57" w:name="_Toc43721009"/>
-                      <w:bookmarkStart w:id="58" w:name="_Toc43729027"/>
+                      <w:bookmarkStart w:id="52" w:name="_Toc43721009"/>
+                      <w:bookmarkStart w:id="53" w:name="_Toc43729027"/>
                       <w:r>
                         <w:t>2. Phase:</w:t>
                       </w:r>
-                      <w:bookmarkEnd w:id="57"/>
-                      <w:bookmarkEnd w:id="58"/>
+                      <w:bookmarkEnd w:id="52"/>
+                      <w:bookmarkEnd w:id="53"/>
                     </w:p>
                     <w:p>
                       <w:pPr>
@@ -13801,13 +13564,13 @@
                         <w:spacing w:before="120"/>
                         <w:jc w:val="center"/>
                       </w:pPr>
-                      <w:bookmarkStart w:id="59" w:name="_Toc43721010"/>
-                      <w:bookmarkStart w:id="60" w:name="_Toc43729028"/>
+                      <w:bookmarkStart w:id="54" w:name="_Toc43721010"/>
+                      <w:bookmarkStart w:id="55" w:name="_Toc43729028"/>
                       <w:r>
                         <w:t>Repräsentative Befragung von Expert*innen und Noviz*innen</w:t>
                       </w:r>
-                      <w:bookmarkEnd w:id="59"/>
-                      <w:bookmarkEnd w:id="60"/>
+                      <w:bookmarkEnd w:id="54"/>
+                      <w:bookmarkEnd w:id="55"/>
                     </w:p>
                     <w:p>
                       <w:pPr>
@@ -13887,13 +13650,13 @@
                               <w:spacing w:before="0"/>
                               <w:ind w:left="714" w:hanging="357"/>
                             </w:pPr>
-                            <w:bookmarkStart w:id="61" w:name="_Toc43721011"/>
-                            <w:bookmarkStart w:id="62" w:name="_Toc43729029"/>
+                            <w:bookmarkStart w:id="56" w:name="_Toc43721011"/>
+                            <w:bookmarkStart w:id="57" w:name="_Toc43729029"/>
                             <w:r>
                               <w:t>Phase:</w:t>
                             </w:r>
-                            <w:bookmarkEnd w:id="61"/>
-                            <w:bookmarkEnd w:id="62"/>
+                            <w:bookmarkEnd w:id="56"/>
+                            <w:bookmarkEnd w:id="57"/>
                           </w:p>
                           <w:p>
                             <w:pPr>
@@ -13901,13 +13664,13 @@
                               <w:spacing w:before="120"/>
                               <w:jc w:val="center"/>
                             </w:pPr>
-                            <w:bookmarkStart w:id="63" w:name="_Toc43721012"/>
-                            <w:bookmarkStart w:id="64" w:name="_Toc43729030"/>
+                            <w:bookmarkStart w:id="58" w:name="_Toc43721012"/>
+                            <w:bookmarkStart w:id="59" w:name="_Toc43729030"/>
                             <w:r>
                               <w:t>Videogestützte Unterrichtsstudie zur Operationalisierung von Präsenz</w:t>
                             </w:r>
-                            <w:bookmarkEnd w:id="63"/>
-                            <w:bookmarkEnd w:id="64"/>
+                            <w:bookmarkEnd w:id="58"/>
+                            <w:bookmarkEnd w:id="59"/>
                           </w:p>
                           <w:p>
                             <w:pPr>
@@ -13951,13 +13714,13 @@
                         <w:spacing w:before="0"/>
                         <w:ind w:left="714" w:hanging="357"/>
                       </w:pPr>
-                      <w:bookmarkStart w:id="65" w:name="_Toc43721011"/>
-                      <w:bookmarkStart w:id="66" w:name="_Toc43729029"/>
+                      <w:bookmarkStart w:id="60" w:name="_Toc43721011"/>
+                      <w:bookmarkStart w:id="61" w:name="_Toc43729029"/>
                       <w:r>
                         <w:t>Phase:</w:t>
                       </w:r>
-                      <w:bookmarkEnd w:id="65"/>
-                      <w:bookmarkEnd w:id="66"/>
+                      <w:bookmarkEnd w:id="60"/>
+                      <w:bookmarkEnd w:id="61"/>
                     </w:p>
                     <w:p>
                       <w:pPr>
@@ -13965,13 +13728,13 @@
                         <w:spacing w:before="120"/>
                         <w:jc w:val="center"/>
                       </w:pPr>
-                      <w:bookmarkStart w:id="67" w:name="_Toc43721012"/>
-                      <w:bookmarkStart w:id="68" w:name="_Toc43729030"/>
+                      <w:bookmarkStart w:id="62" w:name="_Toc43721012"/>
+                      <w:bookmarkStart w:id="63" w:name="_Toc43729030"/>
                       <w:r>
                         <w:t>Videogestützte Unterrichtsstudie zur Operationalisierung von Präsenz</w:t>
                       </w:r>
-                      <w:bookmarkEnd w:id="67"/>
-                      <w:bookmarkEnd w:id="68"/>
+                      <w:bookmarkEnd w:id="62"/>
+                      <w:bookmarkEnd w:id="63"/>
                     </w:p>
                     <w:p>
                       <w:pPr>
@@ -32852,12 +32615,12 @@
       <w:pPr>
         <w:pStyle w:val="berschrift1"/>
       </w:pPr>
-      <w:bookmarkStart w:id="69" w:name="_Toc43729031"/>
+      <w:bookmarkStart w:id="64" w:name="_Toc43729031"/>
       <w:r>
         <w:lastRenderedPageBreak/>
         <w:t>Selbstständigkeitserklärung</w:t>
       </w:r>
-      <w:bookmarkEnd w:id="69"/>
+      <w:bookmarkEnd w:id="64"/>
     </w:p>
     <w:p>
       <w:pPr>
@@ -33248,6 +33011,7 @@
         <w:docPartUnique/>
       </w:docPartObj>
     </w:sdtPr>
+    <w:sdtEndPr/>
     <w:sdtContent>
       <w:p>
         <w:pPr>
@@ -38439,7 +38203,7 @@
 </file>
 
 <file path=customXml/itemProps1.xml><?xml version="1.0" encoding="utf-8"?>
-<ds:datastoreItem xmlns:ds="http://schemas.openxmlformats.org/officeDocument/2006/customXml" ds:itemID="{61D481E6-6336-479B-913D-3E961D00D9C2}">
+<ds:datastoreItem xmlns:ds="http://schemas.openxmlformats.org/officeDocument/2006/customXml" ds:itemID="{8DA812B7-99D8-4E1E-96EB-78333F7056D5}">
   <ds:schemaRefs>
     <ds:schemaRef ds:uri="http://schemas.openxmlformats.org/officeDocument/2006/bibliography"/>
   </ds:schemaRefs>
